--- a/lci_esom1.docx
+++ b/lci_esom1.docx
@@ -120,18 +120,6 @@
     </w:p>
     <w:p>
       <w:pPr>
-        <w:pStyle w:val="FirstParagraph"/>
-      </w:pPr>
-      <w:r>
-        <w:br/>
-      </w:r>
-      <w:r>
-        <w:br/>
-      </w:r>
-    </w:p>
-    <w:p>
-      <w:pPr>
-        <w:pStyle w:val="Compact"/>
         <w:numPr>
           <w:ilvl w:val="0"/>
           <w:numId w:val="1001"/>
@@ -150,16 +138,9 @@
       <w:r>
         <w:t xml:space="preserve">= Tumor - Depth of growth into the wall of the esophagus</w:t>
       </w:r>
-      <w:r>
-        <w:br/>
-      </w:r>
-      <w:r>
-        <w:br/>
-      </w:r>
-    </w:p>
-    <w:p>
-      <w:pPr>
-        <w:pStyle w:val="Compact"/>
+    </w:p>
+    <w:p>
+      <w:pPr>
         <w:numPr>
           <w:ilvl w:val="0"/>
           <w:numId w:val="1001"/>
@@ -178,16 +159,9 @@
       <w:r>
         <w:t xml:space="preserve">= Nodes - Spread to the lymph nodes</w:t>
       </w:r>
-      <w:r>
-        <w:br/>
-      </w:r>
-      <w:r>
-        <w:br/>
-      </w:r>
-    </w:p>
-    <w:p>
-      <w:pPr>
-        <w:pStyle w:val="Compact"/>
+    </w:p>
+    <w:p>
+      <w:pPr>
         <w:numPr>
           <w:ilvl w:val="0"/>
           <w:numId w:val="1001"/>
@@ -289,16 +263,117 @@
     </w:p>
     <w:p>
       <w:pPr>
-        <w:pStyle w:val="FirstParagraph"/>
-      </w:pPr>
-      <w:r>
-        <w:br/>
-      </w:r>
-      <w:r>
-        <w:br/>
-      </w:r>
-      <w:r>
-        <w:t xml:space="preserve">- Superficial (T1)</w:t>
+        <w:numPr>
+          <w:ilvl w:val="0"/>
+          <w:numId w:val="1003"/>
+        </w:numPr>
+      </w:pPr>
+      <w:r>
+        <w:t xml:space="preserve">Superficial (T1)</w:t>
+      </w:r>
+      <w:r>
+        <w:t xml:space="preserve"> </w:t>
+      </w:r>
+      <m:oMath>
+        <m:r>
+          <m:t>R</m:t>
+        </m:r>
+        <m:r>
+          <m:t>i</m:t>
+        </m:r>
+        <m:r>
+          <m:t>g</m:t>
+        </m:r>
+        <m:r>
+          <m:t>h</m:t>
+        </m:r>
+        <m:r>
+          <m:t>t</m:t>
+        </m:r>
+        <m:r>
+          <m:t>a</m:t>
+        </m:r>
+        <m:r>
+          <m:t>r</m:t>
+        </m:r>
+        <m:r>
+          <m:t>r</m:t>
+        </m:r>
+        <m:r>
+          <m:t>o</m:t>
+        </m:r>
+        <m:r>
+          <m:t>w</m:t>
+        </m:r>
+      </m:oMath>
+      <w:r>
+        <w:t xml:space="preserve"> </w:t>
+      </w:r>
+      <w:r>
+        <w:t xml:space="preserve">Endoscopic Therapy</w:t>
+      </w:r>
+    </w:p>
+    <w:p>
+      <w:pPr>
+        <w:numPr>
+          <w:ilvl w:val="0"/>
+          <w:numId w:val="1003"/>
+        </w:numPr>
+      </w:pPr>
+      <w:r>
+        <w:t xml:space="preserve">Localized (T1b/T2)</w:t>
+      </w:r>
+      <w:r>
+        <w:t xml:space="preserve"> </w:t>
+      </w:r>
+      <m:oMath>
+        <m:r>
+          <m:t>R</m:t>
+        </m:r>
+        <m:r>
+          <m:t>i</m:t>
+        </m:r>
+        <m:r>
+          <m:t>g</m:t>
+        </m:r>
+        <m:r>
+          <m:t>h</m:t>
+        </m:r>
+        <m:r>
+          <m:t>t</m:t>
+        </m:r>
+        <m:r>
+          <m:t>a</m:t>
+        </m:r>
+        <m:r>
+          <m:t>r</m:t>
+        </m:r>
+        <m:r>
+          <m:t>r</m:t>
+        </m:r>
+        <m:r>
+          <m:t>o</m:t>
+        </m:r>
+        <m:r>
+          <m:t>w</m:t>
+        </m:r>
+      </m:oMath>
+      <w:r>
+        <w:t xml:space="preserve"> </w:t>
+      </w:r>
+      <w:r>
+        <w:t xml:space="preserve">Surgery</w:t>
+      </w:r>
+    </w:p>
+    <w:p>
+      <w:pPr>
+        <w:numPr>
+          <w:ilvl w:val="0"/>
+          <w:numId w:val="1003"/>
+        </w:numPr>
+      </w:pPr>
+      <w:r>
+        <w:t xml:space="preserve">Locally-advanced (T3/N1)</w:t>
       </w:r>
       <w:r>
         <w:t xml:space="preserve"> </w:t>
@@ -315,16 +390,49 @@
         <w:t xml:space="preserve"> </w:t>
       </w:r>
       <w:r>
-        <w:t xml:space="preserve">Endoscopic Therapy</w:t>
-      </w:r>
-      <w:r>
-        <w:br/>
-      </w:r>
-      <w:r>
-        <w:br/>
-      </w:r>
-      <w:r>
-        <w:t xml:space="preserve">- Localized (T1b/T2)</w:t>
+        <w:t xml:space="preserve">Chemo</w:t>
+      </w:r>
+      <w:r>
+        <w:t xml:space="preserve"> </w:t>
+      </w:r>
+      <m:oMath>
+        <m:r>
+          <m:rPr>
+            <m:sty m:val="p"/>
+          </m:rPr>
+          <m:t>±</m:t>
+        </m:r>
+      </m:oMath>
+      <w:r>
+        <w:t xml:space="preserve"> </w:t>
+      </w:r>
+      <w:r>
+        <w:t xml:space="preserve">Radiation</w:t>
+      </w:r>
+      <w:r>
+        <w:t xml:space="preserve"> </w:t>
+      </w:r>
+      <m:oMath>
+        <m:r>
+          <m:rPr>
+            <m:sty m:val="p"/>
+          </m:rPr>
+          <m:t>→</m:t>
+        </m:r>
+      </m:oMath>
+      <w:r>
+        <w:t xml:space="preserve">Surgery</w:t>
+      </w:r>
+    </w:p>
+    <w:p>
+      <w:pPr>
+        <w:numPr>
+          <w:ilvl w:val="0"/>
+          <w:numId w:val="1003"/>
+        </w:numPr>
+      </w:pPr>
+      <w:r>
+        <w:t xml:space="preserve">Metastatic (M1)</w:t>
       </w:r>
       <w:r>
         <w:t xml:space="preserve"> </w:t>
@@ -341,33 +449,7 @@
         <w:t xml:space="preserve"> </w:t>
       </w:r>
       <w:r>
-        <w:t xml:space="preserve">Surgery</w:t>
-      </w:r>
-      <w:r>
-        <w:br/>
-      </w:r>
-      <w:r>
-        <w:br/>
-      </w:r>
-      <w:r>
-        <w:t xml:space="preserve">- Locally-advanced (T3/N1)</w:t>
-      </w:r>
-      <w:r>
-        <w:t xml:space="preserve"> </w:t>
-      </w:r>
-      <m:oMath>
-        <m:r>
-          <m:rPr>
-            <m:sty m:val="p"/>
-          </m:rPr>
-          <m:t>⇒</m:t>
-        </m:r>
-      </m:oMath>
-      <w:r>
-        <w:t xml:space="preserve"> </w:t>
-      </w:r>
-      <w:r>
-        <w:t xml:space="preserve">Chemo</w:t>
+        <w:t xml:space="preserve">Systemic Therapy</w:t>
       </w:r>
       <w:r>
         <w:t xml:space="preserve"> </w:t>
@@ -386,67 +468,10 @@
       <w:r>
         <w:t xml:space="preserve">Radiation</w:t>
       </w:r>
-      <w:r>
-        <w:t xml:space="preserve"> </w:t>
-      </w:r>
-      <m:oMath>
-        <m:r>
-          <m:rPr>
-            <m:sty m:val="p"/>
-          </m:rPr>
-          <m:t>→</m:t>
-        </m:r>
-      </m:oMath>
-      <w:r>
-        <w:t xml:space="preserve">Surgery</w:t>
-      </w:r>
-      <w:r>
-        <w:br/>
-      </w:r>
-      <w:r>
-        <w:br/>
-      </w:r>
-      <w:r>
-        <w:t xml:space="preserve">- Metastatic (M1)</w:t>
-      </w:r>
-      <w:r>
-        <w:t xml:space="preserve"> </w:t>
-      </w:r>
-      <m:oMath>
-        <m:r>
-          <m:rPr>
-            <m:sty m:val="p"/>
-          </m:rPr>
-          <m:t>⇒</m:t>
-        </m:r>
-      </m:oMath>
-      <w:r>
-        <w:t xml:space="preserve"> </w:t>
-      </w:r>
-      <w:r>
-        <w:t xml:space="preserve">Systemic Therapy</w:t>
-      </w:r>
-      <w:r>
-        <w:t xml:space="preserve"> </w:t>
-      </w:r>
-      <m:oMath>
-        <m:r>
-          <m:rPr>
-            <m:sty m:val="p"/>
-          </m:rPr>
-          <m:t>±</m:t>
-        </m:r>
-      </m:oMath>
-      <w:r>
-        <w:t xml:space="preserve"> </w:t>
-      </w:r>
-      <w:r>
-        <w:t xml:space="preserve">Radiation</w:t>
-      </w:r>
-    </w:p>
-    <w:p>
-      <w:pPr>
-        <w:pStyle w:val="BodyText"/>
+    </w:p>
+    <w:p>
+      <w:pPr>
+        <w:pStyle w:val="FirstParagraph"/>
       </w:pPr>
       <w:r>
         <w:t xml:space="preserve">This table summarizes four different treatment categories:</w:t>
@@ -457,7 +482,7 @@
         <w:pStyle w:val="Compact"/>
         <w:numPr>
           <w:ilvl w:val="0"/>
-          <w:numId w:val="1003"/>
+          <w:numId w:val="1004"/>
         </w:numPr>
       </w:pPr>
       <w:r>
@@ -469,7 +494,7 @@
         <w:pStyle w:val="Compact"/>
         <w:numPr>
           <w:ilvl w:val="0"/>
-          <w:numId w:val="1003"/>
+          <w:numId w:val="1004"/>
         </w:numPr>
       </w:pPr>
       <w:r>
@@ -481,7 +506,7 @@
         <w:pStyle w:val="Compact"/>
         <w:numPr>
           <w:ilvl w:val="0"/>
-          <w:numId w:val="1003"/>
+          <w:numId w:val="1004"/>
         </w:numPr>
       </w:pPr>
       <w:r>
@@ -493,7 +518,7 @@
         <w:pStyle w:val="Compact"/>
         <w:numPr>
           <w:ilvl w:val="0"/>
-          <w:numId w:val="1003"/>
+          <w:numId w:val="1004"/>
         </w:numPr>
       </w:pPr>
       <w:r>
@@ -527,7 +552,7 @@
         <w:pStyle w:val="Compact"/>
         <w:numPr>
           <w:ilvl w:val="0"/>
-          <w:numId w:val="1004"/>
+          <w:numId w:val="1005"/>
         </w:numPr>
       </w:pPr>
       <w:r>
@@ -539,7 +564,7 @@
         <w:pStyle w:val="Compact"/>
         <w:numPr>
           <w:ilvl w:val="0"/>
-          <w:numId w:val="1004"/>
+          <w:numId w:val="1005"/>
         </w:numPr>
       </w:pPr>
       <w:r>
@@ -551,7 +576,7 @@
         <w:pStyle w:val="Compact"/>
         <w:numPr>
           <w:ilvl w:val="0"/>
-          <w:numId w:val="1004"/>
+          <w:numId w:val="1005"/>
         </w:numPr>
       </w:pPr>
       <w:r>
@@ -570,34 +595,35 @@
     </w:p>
     <w:p>
       <w:pPr>
-        <w:pStyle w:val="FirstParagraph"/>
-      </w:pPr>
-      <w:r>
-        <w:br/>
-      </w:r>
-      <w:r>
-        <w:br/>
-      </w:r>
-      <w:r>
-        <w:t xml:space="preserve">- Symptom control</w:t>
-      </w:r>
-      <w:r>
-        <w:br/>
-      </w:r>
-      <w:r>
-        <w:br/>
-      </w:r>
-      <w:r>
-        <w:t xml:space="preserve">- Prolong life</w:t>
-      </w:r>
-      <w:r>
-        <w:br/>
-      </w:r>
-      <w:r>
-        <w:br/>
-      </w:r>
-      <w:r>
-        <w:t xml:space="preserve">- Minimize symptoms due to treatment</w:t>
+        <w:numPr>
+          <w:ilvl w:val="0"/>
+          <w:numId w:val="1006"/>
+        </w:numPr>
+      </w:pPr>
+      <w:r>
+        <w:t xml:space="preserve">Symptom control</w:t>
+      </w:r>
+    </w:p>
+    <w:p>
+      <w:pPr>
+        <w:numPr>
+          <w:ilvl w:val="0"/>
+          <w:numId w:val="1006"/>
+        </w:numPr>
+      </w:pPr>
+      <w:r>
+        <w:t xml:space="preserve">Prolong life</w:t>
+      </w:r>
+    </w:p>
+    <w:p>
+      <w:pPr>
+        <w:numPr>
+          <w:ilvl w:val="0"/>
+          <w:numId w:val="1006"/>
+        </w:numPr>
+      </w:pPr>
+      <w:r>
+        <w:t xml:space="preserve">Minimize symptoms due to treatment</w:t>
       </w:r>
     </w:p>
     <w:bookmarkEnd w:id="25"/>
@@ -623,7 +649,7 @@
         <w:pStyle w:val="Compact"/>
         <w:numPr>
           <w:ilvl w:val="0"/>
-          <w:numId w:val="1005"/>
+          <w:numId w:val="1007"/>
         </w:numPr>
       </w:pPr>
       <w:r>
@@ -635,7 +661,7 @@
         <w:pStyle w:val="Compact"/>
         <w:numPr>
           <w:ilvl w:val="0"/>
-          <w:numId w:val="1005"/>
+          <w:numId w:val="1007"/>
         </w:numPr>
       </w:pPr>
       <w:r>
@@ -655,7 +681,7 @@
         <w:pStyle w:val="Compact"/>
         <w:numPr>
           <w:ilvl w:val="0"/>
-          <w:numId w:val="1006"/>
+          <w:numId w:val="1008"/>
         </w:numPr>
       </w:pPr>
       <w:r>
@@ -667,7 +693,7 @@
         <w:pStyle w:val="Compact"/>
         <w:numPr>
           <w:ilvl w:val="0"/>
-          <w:numId w:val="1006"/>
+          <w:numId w:val="1008"/>
         </w:numPr>
       </w:pPr>
       <w:r>
@@ -696,7 +722,7 @@
       <w:pPr>
         <w:numPr>
           <w:ilvl w:val="0"/>
-          <w:numId w:val="1007"/>
+          <w:numId w:val="1009"/>
         </w:numPr>
       </w:pPr>
       <w:r>
@@ -707,7 +733,7 @@
       <w:pPr>
         <w:numPr>
           <w:ilvl w:val="0"/>
-          <w:numId w:val="1007"/>
+          <w:numId w:val="1009"/>
         </w:numPr>
       </w:pPr>
       <w:r>
@@ -772,7 +798,7 @@
         <w:pStyle w:val="Compact"/>
         <w:numPr>
           <w:ilvl w:val="0"/>
-          <w:numId w:val="1008"/>
+          <w:numId w:val="1010"/>
         </w:numPr>
       </w:pPr>
       <w:r>
@@ -784,7 +810,7 @@
         <w:pStyle w:val="Compact"/>
         <w:numPr>
           <w:ilvl w:val="0"/>
-          <w:numId w:val="1008"/>
+          <w:numId w:val="1010"/>
         </w:numPr>
       </w:pPr>
       <w:r>
@@ -796,7 +822,7 @@
         <w:pStyle w:val="Compact"/>
         <w:numPr>
           <w:ilvl w:val="0"/>
-          <w:numId w:val="1008"/>
+          <w:numId w:val="1010"/>
         </w:numPr>
       </w:pPr>
       <w:r>
@@ -816,7 +842,7 @@
         <w:pStyle w:val="Compact"/>
         <w:numPr>
           <w:ilvl w:val="0"/>
-          <w:numId w:val="1009"/>
+          <w:numId w:val="1011"/>
         </w:numPr>
       </w:pPr>
       <w:r>
@@ -828,7 +854,7 @@
         <w:pStyle w:val="Compact"/>
         <w:numPr>
           <w:ilvl w:val="0"/>
-          <w:numId w:val="1009"/>
+          <w:numId w:val="1011"/>
         </w:numPr>
       </w:pPr>
       <w:r>
@@ -840,7 +866,7 @@
         <w:pStyle w:val="Compact"/>
         <w:numPr>
           <w:ilvl w:val="0"/>
-          <w:numId w:val="1009"/>
+          <w:numId w:val="1011"/>
         </w:numPr>
       </w:pPr>
       <w:r>
@@ -870,7 +896,11 @@
         <w:pStyle w:val="BodyText"/>
       </w:pPr>
       <w:r>
-        <w:t xml:space="preserve">** Short Course **</w:t>
+        <w:rPr>
+          <w:b/>
+          <w:bCs/>
+        </w:rPr>
+        <w:t xml:space="preserve">Short Course</w:t>
       </w:r>
       <w:r>
         <w:t xml:space="preserve"> </w:t>
@@ -884,7 +914,11 @@
         <w:pStyle w:val="BodyText"/>
       </w:pPr>
       <w:r>
-        <w:t xml:space="preserve">** Conventional Dosing*</w:t>
+        <w:rPr>
+          <w:b/>
+          <w:bCs/>
+        </w:rPr>
+        <w:t xml:space="preserve">Conventional Dosing</w:t>
       </w:r>
       <w:r>
         <w:t xml:space="preserve"> </w:t>
@@ -908,17 +942,6 @@
         <w:pStyle w:val="FirstParagraph"/>
       </w:pPr>
       <w:r>
-        <w:br/>
-      </w:r>
-      <w:r>
-        <w:br/>
-      </w:r>
-    </w:p>
-    <w:p>
-      <w:pPr>
-        <w:pStyle w:val="BodyText"/>
-      </w:pPr>
-      <w:r>
         <w:t xml:space="preserve">For patients with metastasis to bone causing pain, radiation can provide pain relief wiht a relatively short (two week) treatment course</w:t>
       </w:r>
     </w:p>
@@ -953,7 +976,7 @@
         <w:pStyle w:val="Compact"/>
         <w:numPr>
           <w:ilvl w:val="0"/>
-          <w:numId w:val="1010"/>
+          <w:numId w:val="1012"/>
         </w:numPr>
       </w:pPr>
       <w:r>
@@ -965,7 +988,7 @@
         <w:pStyle w:val="Compact"/>
         <w:numPr>
           <w:ilvl w:val="0"/>
-          <w:numId w:val="1010"/>
+          <w:numId w:val="1012"/>
         </w:numPr>
       </w:pPr>
       <w:r>
@@ -977,7 +1000,7 @@
         <w:pStyle w:val="Compact"/>
         <w:numPr>
           <w:ilvl w:val="0"/>
-          <w:numId w:val="1010"/>
+          <w:numId w:val="1012"/>
         </w:numPr>
       </w:pPr>
       <w:r>
@@ -1020,7 +1043,7 @@
         <w:pStyle w:val="Compact"/>
         <w:numPr>
           <w:ilvl w:val="0"/>
-          <w:numId w:val="1011"/>
+          <w:numId w:val="1013"/>
         </w:numPr>
       </w:pPr>
       <w:r>
@@ -1032,7 +1055,7 @@
         <w:pStyle w:val="Compact"/>
         <w:numPr>
           <w:ilvl w:val="0"/>
-          <w:numId w:val="1011"/>
+          <w:numId w:val="1013"/>
         </w:numPr>
       </w:pPr>
       <w:r>
@@ -1044,7 +1067,7 @@
         <w:pStyle w:val="Compact"/>
         <w:numPr>
           <w:ilvl w:val="0"/>
-          <w:numId w:val="1011"/>
+          <w:numId w:val="1013"/>
         </w:numPr>
       </w:pPr>
       <w:r>
@@ -1319,6 +1342,12 @@
     <w:abstractNumId w:val="991"/>
   </w:num>
   <w:num w:numId="1011">
+    <w:abstractNumId w:val="991"/>
+  </w:num>
+  <w:num w:numId="1012">
+    <w:abstractNumId w:val="991"/>
+  </w:num>
+  <w:num w:numId="1013">
     <w:abstractNumId w:val="991"/>
   </w:num>
 </w:numbering>

--- a/lci_esom1.docx
+++ b/lci_esom1.docx
@@ -16,7 +16,7 @@
         <w:pStyle w:val="Heading2"/>
       </w:pPr>
       <w:r>
-        <w:t xml:space="preserve">0.1 Anatomy</w:t>
+        <w:t xml:space="preserve">1 Anatomy</w:t>
       </w:r>
     </w:p>
     <w:p>
@@ -115,11 +115,12 @@
         <w:pStyle w:val="Heading2"/>
       </w:pPr>
       <w:r>
-        <w:t xml:space="preserve">0.2 Esophageal Cancer Staging</w:t>
-      </w:r>
-    </w:p>
-    <w:p>
-      <w:pPr>
+        <w:t xml:space="preserve">2 Esophageal Cancer Staging</w:t>
+      </w:r>
+    </w:p>
+    <w:p>
+      <w:pPr>
+        <w:pStyle w:val="Compact"/>
         <w:numPr>
           <w:ilvl w:val="0"/>
           <w:numId w:val="1001"/>
@@ -141,6 +142,7 @@
     </w:p>
     <w:p>
       <w:pPr>
+        <w:pStyle w:val="Compact"/>
         <w:numPr>
           <w:ilvl w:val="0"/>
           <w:numId w:val="1001"/>
@@ -162,6 +164,7 @@
     </w:p>
     <w:p>
       <w:pPr>
+        <w:pStyle w:val="Compact"/>
         <w:numPr>
           <w:ilvl w:val="0"/>
           <w:numId w:val="1001"/>
@@ -188,7 +191,7 @@
         <w:pStyle w:val="Heading2"/>
       </w:pPr>
       <w:r>
-        <w:t xml:space="preserve">0.3 Metastatic Cancers</w:t>
+        <w:t xml:space="preserve">3 Metastatic Cancers</w:t>
       </w:r>
     </w:p>
     <w:p>
@@ -258,7 +261,7 @@
         <w:pStyle w:val="Heading2"/>
       </w:pPr>
       <w:r>
-        <w:t xml:space="preserve">0.4 Treatment Plan</w:t>
+        <w:t xml:space="preserve">4 Treatment Plan</w:t>
       </w:r>
     </w:p>
     <w:p>
@@ -536,7 +539,7 @@
         <w:pStyle w:val="Heading2"/>
       </w:pPr>
       <w:r>
-        <w:t xml:space="preserve">0.5 Systemic Therapy</w:t>
+        <w:t xml:space="preserve">5 Systemic Therapy</w:t>
       </w:r>
     </w:p>
     <w:p>
@@ -590,7 +593,7 @@
         <w:pStyle w:val="Heading2"/>
       </w:pPr>
       <w:r>
-        <w:t xml:space="preserve">0.6 Goals of Therapy</w:t>
+        <w:t xml:space="preserve">6 Goals of Therapy</w:t>
       </w:r>
     </w:p>
     <w:p>
@@ -633,7 +636,7 @@
         <w:pStyle w:val="Heading2"/>
       </w:pPr>
       <w:r>
-        <w:t xml:space="preserve">0.7 Systemic Therapy</w:t>
+        <w:t xml:space="preserve">7 Systemic Therapy</w:t>
       </w:r>
     </w:p>
     <w:p>
@@ -707,7 +710,7 @@
         <w:pStyle w:val="Heading2"/>
       </w:pPr>
       <w:r>
-        <w:t xml:space="preserve">0.8 Radiation Therapy</w:t>
+        <w:t xml:space="preserve">8 Radiation Therapy</w:t>
       </w:r>
     </w:p>
     <w:p>
@@ -744,10 +747,10 @@
     <w:bookmarkStart w:id="28" w:name="endoluminal-stent"/>
     <w:p>
       <w:pPr>
-        <w:pStyle w:val="Heading1"/>
-      </w:pPr>
-      <w:r>
-        <w:t xml:space="preserve">1. Endoluminal Stent</w:t>
+        <w:pStyle w:val="Heading2"/>
+      </w:pPr>
+      <w:r>
+        <w:t xml:space="preserve">9 Endoluminal Stent</w:t>
       </w:r>
     </w:p>
     <w:p>
@@ -759,13 +762,13 @@
       </w:r>
     </w:p>
     <w:bookmarkEnd w:id="28"/>
-    <w:bookmarkStart w:id="37" w:name="endoluminal-stent-1"/>
-    <w:p>
-      <w:pPr>
-        <w:pStyle w:val="Heading1"/>
-      </w:pPr>
-      <w:r>
-        <w:t xml:space="preserve">2. Endoluminal Stent</w:t>
+    <w:bookmarkStart w:id="29" w:name="endoluminal-stent-1"/>
+    <w:p>
+      <w:pPr>
+        <w:pStyle w:val="Heading2"/>
+      </w:pPr>
+      <w:r>
+        <w:t xml:space="preserve">10 Endoluminal Stent</w:t>
       </w:r>
     </w:p>
     <w:p>
@@ -776,13 +779,14 @@
         <w:t xml:space="preserve">An endoluminal stent can be placed inside an esophageal cancer to improve eating</w:t>
       </w:r>
     </w:p>
-    <w:bookmarkStart w:id="29" w:name="endoluminal-stents"/>
+    <w:bookmarkEnd w:id="29"/>
+    <w:bookmarkStart w:id="30" w:name="endoluminal-stents"/>
     <w:p>
       <w:pPr>
         <w:pStyle w:val="Heading2"/>
       </w:pPr>
       <w:r>
-        <w:t xml:space="preserve">2.1 Endoluminal Stents</w:t>
+        <w:t xml:space="preserve">11 Endoluminal Stents</w:t>
       </w:r>
     </w:p>
     <w:p>
@@ -802,7 +806,7 @@
         </w:numPr>
       </w:pPr>
       <w:r>
-        <w:t xml:space="preserve">Outpatient procedure</w:t>
+        <w:t xml:space="preserve">Outpatient endoscopic procedure (no surgery)</w:t>
       </w:r>
     </w:p>
     <w:p>
@@ -814,18 +818,6 @@
         </w:numPr>
       </w:pPr>
       <w:r>
-        <w:t xml:space="preserve">Does not require surgery</w:t>
-      </w:r>
-    </w:p>
-    <w:p>
-      <w:pPr>
-        <w:pStyle w:val="Compact"/>
-        <w:numPr>
-          <w:ilvl w:val="0"/>
-          <w:numId w:val="1010"/>
-        </w:numPr>
-      </w:pPr>
-      <w:r>
         <w:t xml:space="preserve">Can improve swallowing</w:t>
       </w:r>
     </w:p>
@@ -846,7 +838,7 @@
         </w:numPr>
       </w:pPr>
       <w:r>
-        <w:t xml:space="preserve">Discomfort</w:t>
+        <w:t xml:space="preserve">Discomfort and reflux</w:t>
       </w:r>
     </w:p>
     <w:p>
@@ -858,29 +850,17 @@
         </w:numPr>
       </w:pPr>
       <w:r>
-        <w:t xml:space="preserve">Reflux</w:t>
-      </w:r>
-    </w:p>
-    <w:p>
-      <w:pPr>
-        <w:pStyle w:val="Compact"/>
-        <w:numPr>
-          <w:ilvl w:val="0"/>
-          <w:numId w:val="1011"/>
-        </w:numPr>
-      </w:pPr>
-      <w:r>
         <w:t xml:space="preserve">Can make surgery to remove esophagus more complicated</w:t>
       </w:r>
     </w:p>
-    <w:bookmarkEnd w:id="29"/>
-    <w:bookmarkStart w:id="30" w:name="radiation-therapy---esophagus"/>
+    <w:bookmarkEnd w:id="30"/>
+    <w:bookmarkStart w:id="31" w:name="radiation-therapy---esophagus"/>
     <w:p>
       <w:pPr>
         <w:pStyle w:val="Heading2"/>
       </w:pPr>
       <w:r>
-        <w:t xml:space="preserve">2.2 Radiation Therapy - Esophagus</w:t>
+        <w:t xml:space="preserve">12 Radiation Therapy - Esophagus</w:t>
       </w:r>
     </w:p>
     <w:p>
@@ -902,16 +882,22 @@
         </w:rPr>
         <w:t xml:space="preserve">Short Course</w:t>
       </w:r>
-      <w:r>
-        <w:t xml:space="preserve"> </w:t>
-      </w:r>
-      <w:r>
-        <w:t xml:space="preserve">- 10 treatments over 2 weeks</w:t>
-      </w:r>
-    </w:p>
-    <w:p>
-      <w:pPr>
-        <w:pStyle w:val="BodyText"/>
+    </w:p>
+    <w:p>
+      <w:pPr>
+        <w:pStyle w:val="Compact"/>
+        <w:numPr>
+          <w:ilvl w:val="0"/>
+          <w:numId w:val="1012"/>
+        </w:numPr>
+      </w:pPr>
+      <w:r>
+        <w:t xml:space="preserve">10 treatments over 2 weeks</w:t>
+      </w:r>
+    </w:p>
+    <w:p>
+      <w:pPr>
+        <w:pStyle w:val="FirstParagraph"/>
       </w:pPr>
       <w:r>
         <w:rPr>
@@ -920,21 +906,39 @@
         </w:rPr>
         <w:t xml:space="preserve">Conventional Dosing</w:t>
       </w:r>
-      <w:r>
-        <w:t xml:space="preserve"> </w:t>
-      </w:r>
-      <w:r>
-        <w:t xml:space="preserve">- 25-30 treatment over 5-6 weeks</w:t>
-      </w:r>
-    </w:p>
-    <w:bookmarkEnd w:id="30"/>
-    <w:bookmarkStart w:id="31" w:name="radiation-therapy---bone"/>
+    </w:p>
+    <w:p>
+      <w:pPr>
+        <w:pStyle w:val="Compact"/>
+        <w:numPr>
+          <w:ilvl w:val="0"/>
+          <w:numId w:val="1013"/>
+        </w:numPr>
+      </w:pPr>
+      <w:r>
+        <w:t xml:space="preserve">25-30 treatment over 5-6 weeks</w:t>
+      </w:r>
+    </w:p>
+    <w:p>
+      <w:pPr>
+        <w:pStyle w:val="Compact"/>
+        <w:numPr>
+          <w:ilvl w:val="0"/>
+          <w:numId w:val="1013"/>
+        </w:numPr>
+      </w:pPr>
+      <w:r>
+        <w:t xml:space="preserve">Usually combined with low-dose chemo</w:t>
+      </w:r>
+    </w:p>
+    <w:bookmarkEnd w:id="31"/>
+    <w:bookmarkStart w:id="32" w:name="radiation-therapy---bone"/>
     <w:p>
       <w:pPr>
         <w:pStyle w:val="Heading2"/>
       </w:pPr>
       <w:r>
-        <w:t xml:space="preserve">2.3 Radiation Therapy - Bone</w:t>
+        <w:t xml:space="preserve">13 Radiation Therapy - Bone</w:t>
       </w:r>
     </w:p>
     <w:p>
@@ -942,17 +946,41 @@
         <w:pStyle w:val="FirstParagraph"/>
       </w:pPr>
       <w:r>
-        <w:t xml:space="preserve">For patients with metastasis to bone causing pain, radiation can provide pain relief wiht a relatively short (two week) treatment course</w:t>
-      </w:r>
-    </w:p>
-    <w:bookmarkEnd w:id="31"/>
-    <w:bookmarkStart w:id="33" w:name="intravenous-drug-administration"/>
+        <w:t xml:space="preserve">For patients with metastasis to bone causing pain</w:t>
+      </w:r>
+    </w:p>
+    <w:p>
+      <w:pPr>
+        <w:pStyle w:val="Compact"/>
+        <w:numPr>
+          <w:ilvl w:val="0"/>
+          <w:numId w:val="1014"/>
+        </w:numPr>
+      </w:pPr>
+      <w:r>
+        <w:t xml:space="preserve">Radiation can provide pain relief</w:t>
+      </w:r>
+    </w:p>
+    <w:p>
+      <w:pPr>
+        <w:pStyle w:val="Compact"/>
+        <w:numPr>
+          <w:ilvl w:val="0"/>
+          <w:numId w:val="1014"/>
+        </w:numPr>
+      </w:pPr>
+      <w:r>
+        <w:t xml:space="preserve">Typically 10 daily treatments over two weeks</w:t>
+      </w:r>
+    </w:p>
+    <w:bookmarkEnd w:id="32"/>
+    <w:bookmarkStart w:id="34" w:name="intravenous-drug-administration"/>
     <w:p>
       <w:pPr>
         <w:pStyle w:val="Heading2"/>
       </w:pPr>
       <w:r>
-        <w:t xml:space="preserve">2.4 Intravenous Drug Administration</w:t>
+        <w:t xml:space="preserve">14 Intravenous Drug Administration</w:t>
       </w:r>
     </w:p>
     <w:p>
@@ -976,7 +1004,7 @@
         <w:pStyle w:val="Compact"/>
         <w:numPr>
           <w:ilvl w:val="0"/>
-          <w:numId w:val="1012"/>
+          <w:numId w:val="1015"/>
         </w:numPr>
       </w:pPr>
       <w:r>
@@ -988,7 +1016,7 @@
         <w:pStyle w:val="Compact"/>
         <w:numPr>
           <w:ilvl w:val="0"/>
-          <w:numId w:val="1012"/>
+          <w:numId w:val="1015"/>
         </w:numPr>
       </w:pPr>
       <w:r>
@@ -1000,7 +1028,7 @@
         <w:pStyle w:val="Compact"/>
         <w:numPr>
           <w:ilvl w:val="0"/>
-          <w:numId w:val="1012"/>
+          <w:numId w:val="1015"/>
         </w:numPr>
       </w:pPr>
       <w:r>
@@ -1011,7 +1039,7 @@
       <w:pPr>
         <w:pStyle w:val="FirstParagraph"/>
       </w:pPr>
-      <w:hyperlink r:id="rId32">
+      <w:hyperlink r:id="rId33">
         <w:r>
           <w:rPr>
             <w:rStyle w:val="Hyperlink"/>
@@ -1020,14 +1048,14 @@
         </w:r>
       </w:hyperlink>
     </w:p>
-    <w:bookmarkEnd w:id="33"/>
-    <w:bookmarkStart w:id="34" w:name="hospice"/>
+    <w:bookmarkEnd w:id="34"/>
+    <w:bookmarkStart w:id="35" w:name="hospice"/>
     <w:p>
       <w:pPr>
         <w:pStyle w:val="Heading2"/>
       </w:pPr>
       <w:r>
-        <w:t xml:space="preserve">2.5 Hospice</w:t>
+        <w:t xml:space="preserve">15 Hospice</w:t>
       </w:r>
     </w:p>
     <w:p>
@@ -1043,7 +1071,7 @@
         <w:pStyle w:val="Compact"/>
         <w:numPr>
           <w:ilvl w:val="0"/>
-          <w:numId w:val="1013"/>
+          <w:numId w:val="1016"/>
         </w:numPr>
       </w:pPr>
       <w:r>
@@ -1055,7 +1083,7 @@
         <w:pStyle w:val="Compact"/>
         <w:numPr>
           <w:ilvl w:val="0"/>
-          <w:numId w:val="1013"/>
+          <w:numId w:val="1016"/>
         </w:numPr>
       </w:pPr>
       <w:r>
@@ -1067,28 +1095,28 @@
         <w:pStyle w:val="Compact"/>
         <w:numPr>
           <w:ilvl w:val="0"/>
-          <w:numId w:val="1013"/>
+          <w:numId w:val="1016"/>
         </w:numPr>
       </w:pPr>
       <w:r>
         <w:t xml:space="preserve">Hospice team manages symptoms including pain managemnt</w:t>
       </w:r>
     </w:p>
-    <w:bookmarkEnd w:id="34"/>
-    <w:bookmarkStart w:id="36" w:name="nutrition"/>
+    <w:bookmarkEnd w:id="35"/>
+    <w:bookmarkStart w:id="37" w:name="nutrition"/>
     <w:p>
       <w:pPr>
         <w:pStyle w:val="Heading2"/>
       </w:pPr>
       <w:r>
-        <w:t xml:space="preserve">2.6 Nutrition</w:t>
+        <w:t xml:space="preserve">16 Nutrition</w:t>
       </w:r>
     </w:p>
     <w:p>
       <w:pPr>
         <w:pStyle w:val="FirstParagraph"/>
       </w:pPr>
-      <w:hyperlink r:id="rId35">
+      <w:hyperlink r:id="rId36">
         <w:r>
           <w:rPr>
             <w:rStyle w:val="Hyperlink"/>
@@ -1097,7 +1125,6 @@
         </w:r>
       </w:hyperlink>
     </w:p>
-    <w:bookmarkEnd w:id="36"/>
     <w:bookmarkEnd w:id="37"/>
     <w:sectPr/>
   </w:body>
@@ -1348,6 +1375,15 @@
     <w:abstractNumId w:val="991"/>
   </w:num>
   <w:num w:numId="1013">
+    <w:abstractNumId w:val="991"/>
+  </w:num>
+  <w:num w:numId="1014">
+    <w:abstractNumId w:val="991"/>
+  </w:num>
+  <w:num w:numId="1015">
+    <w:abstractNumId w:val="991"/>
+  </w:num>
+  <w:num w:numId="1016">
     <w:abstractNumId w:val="991"/>
   </w:num>
 </w:numbering>

--- a/lci_esom1.docx
+++ b/lci_esom1.docx
@@ -974,13 +974,159 @@
       </w:r>
     </w:p>
     <w:bookmarkEnd w:id="32"/>
-    <w:bookmarkStart w:id="34" w:name="intravenous-drug-administration"/>
+    <w:bookmarkStart w:id="33" w:name="preparing-for-cancer-treatment"/>
     <w:p>
       <w:pPr>
         <w:pStyle w:val="Heading2"/>
       </w:pPr>
       <w:r>
-        <w:t xml:space="preserve">14 Intravenous Drug Administration</w:t>
+        <w:t xml:space="preserve">14 Preparing for Cancer Treatment</w:t>
+      </w:r>
+    </w:p>
+    <w:p>
+      <w:pPr>
+        <w:pStyle w:val="Compact"/>
+        <w:numPr>
+          <w:ilvl w:val="0"/>
+          <w:numId w:val="1015"/>
+        </w:numPr>
+      </w:pPr>
+      <w:r>
+        <w:t xml:space="preserve">Primary Care Physician</w:t>
+      </w:r>
+    </w:p>
+    <w:p>
+      <w:pPr>
+        <w:pStyle w:val="Compact"/>
+        <w:numPr>
+          <w:ilvl w:val="0"/>
+          <w:numId w:val="1015"/>
+        </w:numPr>
+      </w:pPr>
+      <w:r>
+        <w:t xml:space="preserve">MyAtrium Portal</w:t>
+      </w:r>
+    </w:p>
+    <w:p>
+      <w:pPr>
+        <w:pStyle w:val="Compact"/>
+        <w:numPr>
+          <w:ilvl w:val="0"/>
+          <w:numId w:val="1015"/>
+        </w:numPr>
+      </w:pPr>
+      <w:r>
+        <w:t xml:space="preserve">Exercise</w:t>
+      </w:r>
+    </w:p>
+    <w:p>
+      <w:pPr>
+        <w:pStyle w:val="Compact"/>
+        <w:numPr>
+          <w:ilvl w:val="0"/>
+          <w:numId w:val="1015"/>
+        </w:numPr>
+      </w:pPr>
+      <w:r>
+        <w:t xml:space="preserve">Smoking Cessation</w:t>
+      </w:r>
+    </w:p>
+    <w:p>
+      <w:pPr>
+        <w:pStyle w:val="Compact"/>
+        <w:numPr>
+          <w:ilvl w:val="0"/>
+          <w:numId w:val="1015"/>
+        </w:numPr>
+      </w:pPr>
+      <w:r>
+        <w:t xml:space="preserve">Nutrition</w:t>
+      </w:r>
+    </w:p>
+    <w:bookmarkEnd w:id="33"/>
+    <w:bookmarkStart w:id="34" w:name="primary-care-physician"/>
+    <w:p>
+      <w:pPr>
+        <w:pStyle w:val="Heading2"/>
+      </w:pPr>
+      <w:r>
+        <w:t xml:space="preserve">15 Primary Care Physician</w:t>
+      </w:r>
+    </w:p>
+    <w:bookmarkEnd w:id="34"/>
+    <w:bookmarkStart w:id="35" w:name="my-atrium-patient-portal"/>
+    <w:p>
+      <w:pPr>
+        <w:pStyle w:val="Heading2"/>
+      </w:pPr>
+      <w:r>
+        <w:t xml:space="preserve">16 My Atrium Patient Portal</w:t>
+      </w:r>
+    </w:p>
+    <w:bookmarkEnd w:id="35"/>
+    <w:bookmarkStart w:id="36" w:name="exercise"/>
+    <w:p>
+      <w:pPr>
+        <w:pStyle w:val="Heading2"/>
+      </w:pPr>
+      <w:r>
+        <w:t xml:space="preserve">17 Exercise</w:t>
+      </w:r>
+    </w:p>
+    <w:bookmarkEnd w:id="36"/>
+    <w:bookmarkStart w:id="37" w:name="smoking-cessation"/>
+    <w:p>
+      <w:pPr>
+        <w:pStyle w:val="Heading2"/>
+      </w:pPr>
+      <w:r>
+        <w:t xml:space="preserve">18 Smoking Cessation</w:t>
+      </w:r>
+    </w:p>
+    <w:bookmarkEnd w:id="37"/>
+    <w:bookmarkStart w:id="38" w:name="gi-tract-anatomy"/>
+    <w:p>
+      <w:pPr>
+        <w:pStyle w:val="Heading2"/>
+      </w:pPr>
+      <w:r>
+        <w:t xml:space="preserve">19 GI Tract Anatomy</w:t>
+      </w:r>
+    </w:p>
+    <w:p>
+      <w:pPr>
+        <w:pStyle w:val="Compact"/>
+        <w:numPr>
+          <w:ilvl w:val="0"/>
+          <w:numId w:val="1016"/>
+        </w:numPr>
+      </w:pPr>
+      <w:r>
+        <w:t xml:space="preserve">Esophagus delivers food to the stomach</w:t>
+      </w:r>
+    </w:p>
+    <w:p>
+      <w:pPr>
+        <w:pStyle w:val="Compact"/>
+        <w:numPr>
+          <w:ilvl w:val="0"/>
+          <w:numId w:val="1016"/>
+        </w:numPr>
+      </w:pPr>
+      <w:r>
+        <w:t xml:space="preserve">Stomach stores food and delivers it in small quantities to the jejunum</w:t>
+      </w:r>
+    </w:p>
+    <w:p>
+      <w:pPr>
+        <w:pStyle w:val="Compact"/>
+        <w:numPr>
+          <w:ilvl w:val="0"/>
+          <w:numId w:val="1016"/>
+        </w:numPr>
+      </w:pPr>
+      <w:r>
+        <w:t xml:space="preserve">Jejunum begins digestion in the small intestines</w:t>
       </w:r>
     </w:p>
     <w:p>
@@ -988,7 +1134,59 @@
         <w:pStyle w:val="FirstParagraph"/>
       </w:pPr>
       <w:r>
-        <w:t xml:space="preserve">Systemic Therapy drugs are administered intravenously.</w:t>
+        <w:t xml:space="preserve">Normally, food passes from the mouth into the esophagus, and then into the stomach. The stomach serves as a reservoir for food, to allow you to eat a big Thanksgiving. The stomach starts digestion, and then after the meal slowly allows small portions of food to pass into the small intestines, where most of the digestion occurs.</w:t>
+      </w:r>
+    </w:p>
+    <w:bookmarkEnd w:id="38"/>
+    <w:bookmarkStart w:id="39" w:name="protein-needs"/>
+    <w:p>
+      <w:pPr>
+        <w:pStyle w:val="Heading2"/>
+      </w:pPr>
+      <w:r>
+        <w:t xml:space="preserve">20 Protein Needs</w:t>
+      </w:r>
+    </w:p>
+    <w:p>
+      <w:pPr>
+        <w:pStyle w:val="Compact"/>
+        <w:numPr>
+          <w:ilvl w:val="0"/>
+          <w:numId w:val="1017"/>
+        </w:numPr>
+      </w:pPr>
+      <w:r>
+        <w:t xml:space="preserve">Men: Average 75 grams/day</w:t>
+      </w:r>
+    </w:p>
+    <w:p>
+      <w:pPr>
+        <w:pStyle w:val="Compact"/>
+        <w:numPr>
+          <w:ilvl w:val="0"/>
+          <w:numId w:val="1017"/>
+        </w:numPr>
+      </w:pPr>
+      <w:r>
+        <w:t xml:space="preserve">Women: Average 60 grams/day</w:t>
+      </w:r>
+    </w:p>
+    <w:bookmarkEnd w:id="39"/>
+    <w:bookmarkStart w:id="40" w:name="protein-shakes"/>
+    <w:p>
+      <w:pPr>
+        <w:pStyle w:val="Heading2"/>
+      </w:pPr>
+      <w:r>
+        <w:t xml:space="preserve">21 Protein Shakes</w:t>
+      </w:r>
+    </w:p>
+    <w:p>
+      <w:pPr>
+        <w:pStyle w:val="FirstParagraph"/>
+      </w:pPr>
+      <w:r>
+        <w:t xml:space="preserve">There are two types of feeding tubes:</w:t>
       </w:r>
     </w:p>
     <w:p>
@@ -996,66 +1194,75 @@
         <w:pStyle w:val="BodyText"/>
       </w:pPr>
       <w:r>
-        <w:t xml:space="preserve">There are several options for intravenous access:</w:t>
-      </w:r>
-    </w:p>
-    <w:p>
-      <w:pPr>
-        <w:pStyle w:val="Compact"/>
-        <w:numPr>
-          <w:ilvl w:val="0"/>
-          <w:numId w:val="1015"/>
-        </w:numPr>
-      </w:pPr>
-      <w:r>
-        <w:t xml:space="preserve">Peripheral IVs in the hand</w:t>
-      </w:r>
-    </w:p>
-    <w:p>
-      <w:pPr>
-        <w:pStyle w:val="Compact"/>
-        <w:numPr>
-          <w:ilvl w:val="0"/>
-          <w:numId w:val="1015"/>
-        </w:numPr>
-      </w:pPr>
-      <w:r>
-        <w:t xml:space="preserve">PICC line (Peripheral Inserted Central Catheter)</w:t>
-      </w:r>
-    </w:p>
-    <w:p>
-      <w:pPr>
-        <w:pStyle w:val="Compact"/>
-        <w:numPr>
-          <w:ilvl w:val="0"/>
-          <w:numId w:val="1015"/>
-        </w:numPr>
-      </w:pPr>
-      <w:r>
-        <w:t xml:space="preserve">Central Venous Port</w:t>
+        <w:t xml:space="preserve">Jejunostomy tubes are placed in the small intestine</w:t>
+      </w:r>
+    </w:p>
+    <w:p>
+      <w:pPr>
+        <w:pStyle w:val="BodyText"/>
+      </w:pPr>
+      <w:r>
+        <w:t xml:space="preserve">Gastrostomy tubes are placed in the stomach</w:t>
+      </w:r>
+    </w:p>
+    <w:p>
+      <w:pPr>
+        <w:pStyle w:val="BodyText"/>
+      </w:pPr>
+      <w:r>
+        <w:t xml:space="preserve">Your dietitian and physician will help you decide which tube is best for your situation</w:t>
+      </w:r>
+    </w:p>
+    <w:bookmarkEnd w:id="40"/>
+    <w:bookmarkStart w:id="41" w:name="feeding-tubes"/>
+    <w:p>
+      <w:pPr>
+        <w:pStyle w:val="Heading2"/>
+      </w:pPr>
+      <w:r>
+        <w:t xml:space="preserve">22 Feeding Tubes</w:t>
       </w:r>
     </w:p>
     <w:p>
       <w:pPr>
         <w:pStyle w:val="FirstParagraph"/>
       </w:pPr>
-      <w:hyperlink r:id="rId33">
-        <w:r>
-          <w:rPr>
-            <w:rStyle w:val="Hyperlink"/>
-          </w:rPr>
-          <w:t xml:space="preserve">Central Venous Port</w:t>
-        </w:r>
-      </w:hyperlink>
-    </w:p>
-    <w:bookmarkEnd w:id="34"/>
-    <w:bookmarkStart w:id="35" w:name="hospice"/>
+      <w:r>
+        <w:t xml:space="preserve">There are two types of feeding tubes:</w:t>
+      </w:r>
+    </w:p>
+    <w:p>
+      <w:pPr>
+        <w:pStyle w:val="BodyText"/>
+      </w:pPr>
+      <w:r>
+        <w:t xml:space="preserve">Jejunostomy tubes are placed in the small intestine</w:t>
+      </w:r>
+    </w:p>
+    <w:p>
+      <w:pPr>
+        <w:pStyle w:val="BodyText"/>
+      </w:pPr>
+      <w:r>
+        <w:t xml:space="preserve">Gastrostomy tubes are placed in the stomach</w:t>
+      </w:r>
+    </w:p>
+    <w:p>
+      <w:pPr>
+        <w:pStyle w:val="BodyText"/>
+      </w:pPr>
+      <w:r>
+        <w:t xml:space="preserve">Your dietitian and physician will help you decide which tube is best for your situation</w:t>
+      </w:r>
+    </w:p>
+    <w:bookmarkEnd w:id="41"/>
+    <w:bookmarkStart w:id="42" w:name="gastrostomy-tube"/>
     <w:p>
       <w:pPr>
         <w:pStyle w:val="Heading2"/>
       </w:pPr>
       <w:r>
-        <w:t xml:space="preserve">15 Hospice</w:t>
+        <w:t xml:space="preserve">23 Gastrostomy Tube</w:t>
       </w:r>
     </w:p>
     <w:p>
@@ -1063,6 +1270,184 @@
         <w:pStyle w:val="FirstParagraph"/>
       </w:pPr>
       <w:r>
+        <w:t xml:space="preserve">Feeding Gastrostomy</w:t>
+      </w:r>
+    </w:p>
+    <w:p>
+      <w:pPr>
+        <w:pStyle w:val="BodyText"/>
+      </w:pPr>
+      <w:r>
+        <w:t xml:space="preserve">A gastrostomy tube allows feeding with a syringe, which can be done several times per day.</w:t>
+      </w:r>
+    </w:p>
+    <w:p>
+      <w:pPr>
+        <w:pStyle w:val="BodyText"/>
+      </w:pPr>
+      <w:r>
+        <w:t xml:space="preserve">When it’s not being used, the gastrostomy tube can be hidden underneath clothing.</w:t>
+      </w:r>
+    </w:p>
+    <w:p>
+      <w:pPr>
+        <w:pStyle w:val="BodyText"/>
+      </w:pPr>
+      <w:r>
+        <w:t xml:space="preserve">For patient who later need surgery on the esophagus, it will be necessary to remove the</w:t>
+      </w:r>
+    </w:p>
+    <w:p>
+      <w:pPr>
+        <w:pStyle w:val="BodyText"/>
+      </w:pPr>
+      <w:r>
+        <w:t xml:space="preserve">gastrostomy tube and place a jejunostomy tube, as the stomach frequently used to create a new</w:t>
+      </w:r>
+    </w:p>
+    <w:p>
+      <w:pPr>
+        <w:pStyle w:val="BodyText"/>
+      </w:pPr>
+      <w:r>
+        <w:t xml:space="preserve">esophagus</w:t>
+      </w:r>
+    </w:p>
+    <w:bookmarkEnd w:id="42"/>
+    <w:bookmarkStart w:id="43" w:name="gastrostomy-tube-methods"/>
+    <w:p>
+      <w:pPr>
+        <w:pStyle w:val="Heading2"/>
+      </w:pPr>
+      <w:r>
+        <w:t xml:space="preserve">24 Gastrostomy Tube Methods</w:t>
+      </w:r>
+    </w:p>
+    <w:p>
+      <w:pPr>
+        <w:pStyle w:val="FirstParagraph"/>
+      </w:pPr>
+      <w:r>
+        <w:t xml:space="preserve">A gastrostomy tube can be placed either by endoscopy, which is called a PEG tube</w:t>
+      </w:r>
+    </w:p>
+    <w:p>
+      <w:pPr>
+        <w:pStyle w:val="BodyText"/>
+      </w:pPr>
+      <w:r>
+        <w:t xml:space="preserve">A gastrostomy tube can also be placed by laparoscopy, which is usually preferred if surgery on the esophagus is planned in the future.</w:t>
+      </w:r>
+    </w:p>
+    <w:p>
+      <w:pPr>
+        <w:pStyle w:val="BodyText"/>
+      </w:pPr>
+      <w:r>
+        <w:t xml:space="preserve">Your surgeon will help you decide which kind of tube is best for you. This is especially important if you will need esophageal surgery in the future, as the stomach is frequently used to make a new esophagus</w:t>
+      </w:r>
+    </w:p>
+    <w:bookmarkEnd w:id="43"/>
+    <w:bookmarkStart w:id="44" w:name="gastrostomy-tube-1"/>
+    <w:p>
+      <w:pPr>
+        <w:pStyle w:val="Heading2"/>
+      </w:pPr>
+      <w:r>
+        <w:t xml:space="preserve">25 Gastrostomy Tube</w:t>
+      </w:r>
+    </w:p>
+    <w:p>
+      <w:pPr>
+        <w:pStyle w:val="Compact"/>
+        <w:numPr>
+          <w:ilvl w:val="0"/>
+          <w:numId w:val="1018"/>
+        </w:numPr>
+      </w:pPr>
+      <w:r>
+        <w:t xml:space="preserve">Outpatient Placement (go home the same day)</w:t>
+      </w:r>
+    </w:p>
+    <w:p>
+      <w:pPr>
+        <w:pStyle w:val="Compact"/>
+        <w:numPr>
+          <w:ilvl w:val="0"/>
+          <w:numId w:val="1018"/>
+        </w:numPr>
+      </w:pPr>
+      <w:r>
+        <w:t xml:space="preserve">Central venous port can be placed at the same time (if needed)</w:t>
+      </w:r>
+    </w:p>
+    <w:bookmarkEnd w:id="44"/>
+    <w:bookmarkStart w:id="45" w:name="jejunostomy-tube"/>
+    <w:p>
+      <w:pPr>
+        <w:pStyle w:val="Heading2"/>
+      </w:pPr>
+      <w:r>
+        <w:t xml:space="preserve">26 Jejunostomy tube</w:t>
+      </w:r>
+    </w:p>
+    <w:p>
+      <w:pPr>
+        <w:pStyle w:val="FirstParagraph"/>
+      </w:pPr>
+      <w:r>
+        <w:t xml:space="preserve">The other type of feeding tube is a jejunostomy.</w:t>
+      </w:r>
+    </w:p>
+    <w:p>
+      <w:pPr>
+        <w:pStyle w:val="BodyText"/>
+      </w:pPr>
+      <w:r>
+        <w:t xml:space="preserve">A jejunostomy tube tube is placed into the small intestines. Because the small intestine is used to receiving food in small quantities, a jejunostomy tube requires the use of a pump to deliver feedings gradually over a matter of hours.</w:t>
+      </w:r>
+    </w:p>
+    <w:p>
+      <w:pPr>
+        <w:pStyle w:val="BodyText"/>
+      </w:pPr>
+      <w:r>
+        <w:t xml:space="preserve">In general, feedings are done at night in order to allow you to be active during the day</w:t>
+      </w:r>
+    </w:p>
+    <w:bookmarkEnd w:id="45"/>
+    <w:bookmarkStart w:id="46" w:name="jejunostomy"/>
+    <w:p>
+      <w:pPr>
+        <w:pStyle w:val="Heading2"/>
+      </w:pPr>
+      <w:r>
+        <w:t xml:space="preserve">27 Jejunostomy</w:t>
+      </w:r>
+    </w:p>
+    <w:p>
+      <w:pPr>
+        <w:pStyle w:val="FirstParagraph"/>
+      </w:pPr>
+      <w:r>
+        <w:t xml:space="preserve">A jejunostomy tube is used in cases where it’s not possible to place a gastrostomy tube, such as when there is a tumor in the stomach. A jejunostomy tube is routinely used after esophageal surgery, so in patients who need help with nutrition prior to surgery, it makes sense to put in a jejunostomy tube before surgery. The same tube can then be used for nutrition both before and after surgery.</w:t>
+      </w:r>
+    </w:p>
+    <w:bookmarkEnd w:id="46"/>
+    <w:bookmarkStart w:id="47" w:name="hospice"/>
+    <w:p>
+      <w:pPr>
+        <w:pStyle w:val="Heading2"/>
+      </w:pPr>
+      <w:r>
+        <w:t xml:space="preserve">28 Hospice</w:t>
+      </w:r>
+    </w:p>
+    <w:p>
+      <w:pPr>
+        <w:pStyle w:val="FirstParagraph"/>
+      </w:pPr>
+      <w:r>
         <w:t xml:space="preserve">Hospice provides end-of-life care for patients whose priority is treatment of symptoms rather than systemic therapy of the cancer.</w:t>
       </w:r>
     </w:p>
@@ -1071,7 +1456,7 @@
         <w:pStyle w:val="Compact"/>
         <w:numPr>
           <w:ilvl w:val="0"/>
-          <w:numId w:val="1016"/>
+          <w:numId w:val="1019"/>
         </w:numPr>
       </w:pPr>
       <w:r>
@@ -1083,7 +1468,7 @@
         <w:pStyle w:val="Compact"/>
         <w:numPr>
           <w:ilvl w:val="0"/>
-          <w:numId w:val="1016"/>
+          <w:numId w:val="1019"/>
         </w:numPr>
       </w:pPr>
       <w:r>
@@ -1095,37 +1480,14 @@
         <w:pStyle w:val="Compact"/>
         <w:numPr>
           <w:ilvl w:val="0"/>
-          <w:numId w:val="1016"/>
+          <w:numId w:val="1019"/>
         </w:numPr>
       </w:pPr>
       <w:r>
         <w:t xml:space="preserve">Hospice team manages symptoms including pain managemnt</w:t>
       </w:r>
     </w:p>
-    <w:bookmarkEnd w:id="35"/>
-    <w:bookmarkStart w:id="37" w:name="nutrition"/>
-    <w:p>
-      <w:pPr>
-        <w:pStyle w:val="Heading2"/>
-      </w:pPr>
-      <w:r>
-        <w:t xml:space="preserve">16 Nutrition</w:t>
-      </w:r>
-    </w:p>
-    <w:p>
-      <w:pPr>
-        <w:pStyle w:val="FirstParagraph"/>
-      </w:pPr>
-      <w:hyperlink r:id="rId36">
-        <w:r>
-          <w:rPr>
-            <w:rStyle w:val="Hyperlink"/>
-          </w:rPr>
-          <w:t xml:space="preserve">Nutrition Slideshow</w:t>
-        </w:r>
-      </w:hyperlink>
-    </w:p>
-    <w:bookmarkEnd w:id="37"/>
+    <w:bookmarkEnd w:id="47"/>
     <w:sectPr/>
   </w:body>
 </w:document>
@@ -1384,6 +1746,15 @@
     <w:abstractNumId w:val="991"/>
   </w:num>
   <w:num w:numId="1016">
+    <w:abstractNumId w:val="991"/>
+  </w:num>
+  <w:num w:numId="1017">
+    <w:abstractNumId w:val="991"/>
+  </w:num>
+  <w:num w:numId="1018">
+    <w:abstractNumId w:val="991"/>
+  </w:num>
+  <w:num w:numId="1019">
     <w:abstractNumId w:val="991"/>
   </w:num>
 </w:numbering>

--- a/lci_esom1.docx
+++ b/lci_esom1.docx
@@ -1031,26 +1031,38 @@
         <w:t xml:space="preserve">Smoking Cessation</w:t>
       </w:r>
     </w:p>
-    <w:p>
-      <w:pPr>
-        <w:pStyle w:val="Compact"/>
-        <w:numPr>
-          <w:ilvl w:val="0"/>
-          <w:numId w:val="1015"/>
-        </w:numPr>
-      </w:pPr>
-      <w:r>
-        <w:t xml:space="preserve">Nutrition</w:t>
-      </w:r>
-    </w:p>
     <w:bookmarkEnd w:id="33"/>
-    <w:bookmarkStart w:id="34" w:name="primary-care-physician"/>
+    <w:bookmarkStart w:id="34" w:name="primary-care-practitioner-pcp"/>
     <w:p>
       <w:pPr>
         <w:pStyle w:val="Heading2"/>
       </w:pPr>
       <w:r>
-        <w:t xml:space="preserve">15 Primary Care Physician</w:t>
+        <w:t xml:space="preserve">15 Primary Care Practitioner (PCP)</w:t>
+      </w:r>
+    </w:p>
+    <w:p>
+      <w:pPr>
+        <w:pStyle w:val="FirstParagraph"/>
+      </w:pPr>
+      <w:r>
+        <w:t xml:space="preserve">A PCP is critical to coordinate care between specialists.</w:t>
+      </w:r>
+    </w:p>
+    <w:p>
+      <w:pPr>
+        <w:pStyle w:val="BodyText"/>
+      </w:pPr>
+      <w:r>
+        <w:t xml:space="preserve">We will update your PCP after each visit</w:t>
+      </w:r>
+    </w:p>
+    <w:p>
+      <w:pPr>
+        <w:pStyle w:val="BodyText"/>
+      </w:pPr>
+      <w:r>
+        <w:t xml:space="preserve">If you do not have a PCP, call our referral line at (844) 235-6998</w:t>
       </w:r>
     </w:p>
     <w:bookmarkEnd w:id="34"/>
@@ -1062,6 +1074,53 @@
       <w:r>
         <w:t xml:space="preserve">16 My Atrium Patient Portal</w:t>
       </w:r>
+      <w:r>
+        <w:br/>
+      </w:r>
+    </w:p>
+    <w:p>
+      <w:pPr>
+        <w:pStyle w:val="FirstParagraph"/>
+      </w:pPr>
+      <w:r>
+        <w:br/>
+      </w:r>
+    </w:p>
+    <w:p>
+      <w:pPr>
+        <w:pStyle w:val="Compact"/>
+        <w:numPr>
+          <w:ilvl w:val="0"/>
+          <w:numId w:val="1016"/>
+        </w:numPr>
+      </w:pPr>
+      <w:r>
+        <w:t xml:space="preserve">Critical to good communication with your cancer care team</w:t>
+      </w:r>
+    </w:p>
+    <w:p>
+      <w:pPr>
+        <w:pStyle w:val="Compact"/>
+        <w:numPr>
+          <w:ilvl w:val="0"/>
+          <w:numId w:val="1016"/>
+        </w:numPr>
+      </w:pPr>
+      <w:r>
+        <w:t xml:space="preserve">Available for desktop or laptop or phone</w:t>
+      </w:r>
+    </w:p>
+    <w:p>
+      <w:pPr>
+        <w:pStyle w:val="Compact"/>
+        <w:numPr>
+          <w:ilvl w:val="0"/>
+          <w:numId w:val="1016"/>
+        </w:numPr>
+      </w:pPr>
+      <w:r>
+        <w:t xml:space="preserve">Sign up at my.atriumhealth.org</w:t>
+      </w:r>
     </w:p>
     <w:bookmarkEnd w:id="35"/>
     <w:bookmarkStart w:id="36" w:name="exercise"/>
@@ -1073,6 +1132,66 @@
         <w:t xml:space="preserve">17 Exercise</w:t>
       </w:r>
     </w:p>
+    <w:p>
+      <w:pPr>
+        <w:pStyle w:val="Compact"/>
+        <w:numPr>
+          <w:ilvl w:val="0"/>
+          <w:numId w:val="1017"/>
+        </w:numPr>
+      </w:pPr>
+      <w:r>
+        <w:t xml:space="preserve">Important to reduce the risk of complications from cancer treatment</w:t>
+      </w:r>
+    </w:p>
+    <w:p>
+      <w:pPr>
+        <w:pStyle w:val="Compact"/>
+        <w:numPr>
+          <w:ilvl w:val="0"/>
+          <w:numId w:val="1017"/>
+        </w:numPr>
+      </w:pPr>
+      <w:r>
+        <w:t xml:space="preserve">Goal is 30min/day of vigorous exercise 6 days/week</w:t>
+      </w:r>
+    </w:p>
+    <w:p>
+      <w:pPr>
+        <w:pStyle w:val="Compact"/>
+        <w:numPr>
+          <w:ilvl w:val="1"/>
+          <w:numId w:val="1018"/>
+        </w:numPr>
+      </w:pPr>
+      <w:r>
+        <w:t xml:space="preserve">Working hard enough that you can’t carry a conversation</w:t>
+      </w:r>
+    </w:p>
+    <w:p>
+      <w:pPr>
+        <w:pStyle w:val="Compact"/>
+        <w:numPr>
+          <w:ilvl w:val="1"/>
+          <w:numId w:val="1018"/>
+        </w:numPr>
+      </w:pPr>
+      <w:r>
+        <w:t xml:space="preserve">Start slow an build up</w:t>
+      </w:r>
+    </w:p>
+    <w:p>
+      <w:pPr>
+        <w:pStyle w:val="Compact"/>
+        <w:numPr>
+          <w:ilvl w:val="1"/>
+          <w:numId w:val="1018"/>
+        </w:numPr>
+      </w:pPr>
+      <w:r>
+        <w:t xml:space="preserve">Every day counts! (Aim for some activity every day)</w:t>
+      </w:r>
+    </w:p>
     <w:bookmarkEnd w:id="36"/>
     <w:bookmarkStart w:id="37" w:name="smoking-cessation"/>
     <w:p>
@@ -1083,6 +1202,78 @@
         <w:t xml:space="preserve">18 Smoking Cessation</w:t>
       </w:r>
     </w:p>
+    <w:p>
+      <w:pPr>
+        <w:pStyle w:val="Compact"/>
+        <w:numPr>
+          <w:ilvl w:val="0"/>
+          <w:numId w:val="1019"/>
+        </w:numPr>
+      </w:pPr>
+      <w:r>
+        <w:t xml:space="preserve">Smoking makes it more difficult to get through cancer treatment</w:t>
+      </w:r>
+    </w:p>
+    <w:p>
+      <w:pPr>
+        <w:pStyle w:val="Compact"/>
+        <w:numPr>
+          <w:ilvl w:val="1"/>
+          <w:numId w:val="1020"/>
+        </w:numPr>
+      </w:pPr>
+      <w:r>
+        <w:t xml:space="preserve">Increases risk of complications after surgery</w:t>
+      </w:r>
+    </w:p>
+    <w:p>
+      <w:pPr>
+        <w:pStyle w:val="Compact"/>
+        <w:numPr>
+          <w:ilvl w:val="0"/>
+          <w:numId w:val="1019"/>
+        </w:numPr>
+      </w:pPr>
+      <w:r>
+        <w:t xml:space="preserve">Options for help with smoking cessation:</w:t>
+      </w:r>
+    </w:p>
+    <w:p>
+      <w:pPr>
+        <w:pStyle w:val="Compact"/>
+        <w:numPr>
+          <w:ilvl w:val="1"/>
+          <w:numId w:val="1021"/>
+        </w:numPr>
+      </w:pPr>
+      <w:r>
+        <w:t xml:space="preserve">NC Quit Line 1-800-QUIT-NOW (1-800-784-8669)</w:t>
+      </w:r>
+    </w:p>
+    <w:p>
+      <w:pPr>
+        <w:pStyle w:val="Compact"/>
+        <w:numPr>
+          <w:ilvl w:val="1"/>
+          <w:numId w:val="1021"/>
+        </w:numPr>
+      </w:pPr>
+      <w:r>
+        <w:t xml:space="preserve">American Lung Asssociation fredomfromsmoking.org</w:t>
+      </w:r>
+    </w:p>
+    <w:p>
+      <w:pPr>
+        <w:pStyle w:val="Compact"/>
+        <w:numPr>
+          <w:ilvl w:val="1"/>
+          <w:numId w:val="1021"/>
+        </w:numPr>
+      </w:pPr>
+      <w:r>
+        <w:t xml:space="preserve">1:1 Smoking Cessation Counseling Clinics (Metro Charlotte)</w:t>
+      </w:r>
+    </w:p>
     <w:bookmarkEnd w:id="37"/>
     <w:bookmarkStart w:id="38" w:name="gi-tract-anatomy"/>
     <w:p>
@@ -1098,7 +1289,7 @@
         <w:pStyle w:val="Compact"/>
         <w:numPr>
           <w:ilvl w:val="0"/>
-          <w:numId w:val="1016"/>
+          <w:numId w:val="1022"/>
         </w:numPr>
       </w:pPr>
       <w:r>
@@ -1110,7 +1301,7 @@
         <w:pStyle w:val="Compact"/>
         <w:numPr>
           <w:ilvl w:val="0"/>
-          <w:numId w:val="1016"/>
+          <w:numId w:val="1022"/>
         </w:numPr>
       </w:pPr>
       <w:r>
@@ -1122,7 +1313,7 @@
         <w:pStyle w:val="Compact"/>
         <w:numPr>
           <w:ilvl w:val="0"/>
-          <w:numId w:val="1016"/>
+          <w:numId w:val="1022"/>
         </w:numPr>
       </w:pPr>
       <w:r>
@@ -1152,7 +1343,7 @@
         <w:pStyle w:val="Compact"/>
         <w:numPr>
           <w:ilvl w:val="0"/>
-          <w:numId w:val="1017"/>
+          <w:numId w:val="1023"/>
         </w:numPr>
       </w:pPr>
       <w:r>
@@ -1164,7 +1355,7 @@
         <w:pStyle w:val="Compact"/>
         <w:numPr>
           <w:ilvl w:val="0"/>
-          <w:numId w:val="1017"/>
+          <w:numId w:val="1023"/>
         </w:numPr>
       </w:pPr>
       <w:r>
@@ -1233,7 +1424,10 @@
     </w:p>
     <w:p>
       <w:pPr>
-        <w:pStyle w:val="BodyText"/>
+        <w:numPr>
+          <w:ilvl w:val="0"/>
+          <w:numId w:val="1024"/>
+        </w:numPr>
       </w:pPr>
       <w:r>
         <w:t xml:space="preserve">Jejunostomy tubes are placed in the small intestine</w:t>
@@ -1241,7 +1435,10 @@
     </w:p>
     <w:p>
       <w:pPr>
-        <w:pStyle w:val="BodyText"/>
+        <w:numPr>
+          <w:ilvl w:val="0"/>
+          <w:numId w:val="1024"/>
+        </w:numPr>
       </w:pPr>
       <w:r>
         <w:t xml:space="preserve">Gastrostomy tubes are placed in the stomach</w:t>
@@ -1249,7 +1446,7 @@
     </w:p>
     <w:p>
       <w:pPr>
-        <w:pStyle w:val="BodyText"/>
+        <w:pStyle w:val="FirstParagraph"/>
       </w:pPr>
       <w:r>
         <w:t xml:space="preserve">Your dietitian and physician will help you decide which tube is best for your situation</w:t>
@@ -1275,42 +1472,50 @@
     </w:p>
     <w:p>
       <w:pPr>
-        <w:pStyle w:val="BodyText"/>
-      </w:pPr>
-      <w:r>
-        <w:t xml:space="preserve">A gastrostomy tube allows feeding with a syringe, which can be done several times per day.</w:t>
-      </w:r>
-    </w:p>
-    <w:p>
-      <w:pPr>
-        <w:pStyle w:val="BodyText"/>
-      </w:pPr>
-      <w:r>
-        <w:t xml:space="preserve">When it’s not being used, the gastrostomy tube can be hidden underneath clothing.</w:t>
-      </w:r>
-    </w:p>
-    <w:p>
-      <w:pPr>
-        <w:pStyle w:val="BodyText"/>
-      </w:pPr>
-      <w:r>
-        <w:t xml:space="preserve">For patient who later need surgery on the esophagus, it will be necessary to remove the</w:t>
-      </w:r>
-    </w:p>
-    <w:p>
-      <w:pPr>
-        <w:pStyle w:val="BodyText"/>
-      </w:pPr>
-      <w:r>
-        <w:t xml:space="preserve">gastrostomy tube and place a jejunostomy tube, as the stomach frequently used to create a new</w:t>
-      </w:r>
-    </w:p>
-    <w:p>
-      <w:pPr>
-        <w:pStyle w:val="BodyText"/>
-      </w:pPr>
-      <w:r>
-        <w:t xml:space="preserve">esophagus</w:t>
+        <w:pStyle w:val="Compact"/>
+        <w:numPr>
+          <w:ilvl w:val="0"/>
+          <w:numId w:val="1025"/>
+        </w:numPr>
+      </w:pPr>
+      <w:r>
+        <w:t xml:space="preserve">Feeding with a syringe several times per day.</w:t>
+      </w:r>
+    </w:p>
+    <w:p>
+      <w:pPr>
+        <w:pStyle w:val="Compact"/>
+        <w:numPr>
+          <w:ilvl w:val="0"/>
+          <w:numId w:val="1025"/>
+        </w:numPr>
+      </w:pPr>
+      <w:r>
+        <w:t xml:space="preserve">Tube can be hidden underneath clothing</w:t>
+      </w:r>
+    </w:p>
+    <w:p>
+      <w:pPr>
+        <w:pStyle w:val="Compact"/>
+        <w:numPr>
+          <w:ilvl w:val="0"/>
+          <w:numId w:val="1025"/>
+        </w:numPr>
+      </w:pPr>
+      <w:r>
+        <w:t xml:space="preserve">Tube does not interfere with eating by mouth</w:t>
+      </w:r>
+    </w:p>
+    <w:p>
+      <w:pPr>
+        <w:pStyle w:val="Compact"/>
+        <w:numPr>
+          <w:ilvl w:val="0"/>
+          <w:numId w:val="1025"/>
+        </w:numPr>
+      </w:pPr>
+      <w:r>
+        <w:t xml:space="preserve">Removed easily in the office when no longer needed</w:t>
       </w:r>
     </w:p>
     <w:bookmarkEnd w:id="42"/>
@@ -1362,7 +1567,7 @@
         <w:pStyle w:val="Compact"/>
         <w:numPr>
           <w:ilvl w:val="0"/>
-          <w:numId w:val="1018"/>
+          <w:numId w:val="1026"/>
         </w:numPr>
       </w:pPr>
       <w:r>
@@ -1374,7 +1579,7 @@
         <w:pStyle w:val="Compact"/>
         <w:numPr>
           <w:ilvl w:val="0"/>
-          <w:numId w:val="1018"/>
+          <w:numId w:val="1026"/>
         </w:numPr>
       </w:pPr>
       <w:r>
@@ -1416,21 +1621,13 @@
       </w:r>
     </w:p>
     <w:bookmarkEnd w:id="45"/>
-    <w:bookmarkStart w:id="46" w:name="jejunostomy"/>
+    <w:bookmarkStart w:id="46" w:name="jejunostomy-video"/>
     <w:p>
       <w:pPr>
         <w:pStyle w:val="Heading2"/>
       </w:pPr>
       <w:r>
-        <w:t xml:space="preserve">27 Jejunostomy</w:t>
-      </w:r>
-    </w:p>
-    <w:p>
-      <w:pPr>
-        <w:pStyle w:val="FirstParagraph"/>
-      </w:pPr>
-      <w:r>
-        <w:t xml:space="preserve">A jejunostomy tube is used in cases where it’s not possible to place a gastrostomy tube, such as when there is a tumor in the stomach. A jejunostomy tube is routinely used after esophageal surgery, so in patients who need help with nutrition prior to surgery, it makes sense to put in a jejunostomy tube before surgery. The same tube can then be used for nutrition both before and after surgery.</w:t>
+        <w:t xml:space="preserve">27 Jejunostomy Video</w:t>
       </w:r>
     </w:p>
     <w:bookmarkEnd w:id="46"/>
@@ -1456,7 +1653,7 @@
         <w:pStyle w:val="Compact"/>
         <w:numPr>
           <w:ilvl w:val="0"/>
-          <w:numId w:val="1019"/>
+          <w:numId w:val="1027"/>
         </w:numPr>
       </w:pPr>
       <w:r>
@@ -1468,7 +1665,7 @@
         <w:pStyle w:val="Compact"/>
         <w:numPr>
           <w:ilvl w:val="0"/>
-          <w:numId w:val="1019"/>
+          <w:numId w:val="1027"/>
         </w:numPr>
       </w:pPr>
       <w:r>
@@ -1480,7 +1677,7 @@
         <w:pStyle w:val="Compact"/>
         <w:numPr>
           <w:ilvl w:val="0"/>
-          <w:numId w:val="1019"/>
+          <w:numId w:val="1027"/>
         </w:numPr>
       </w:pPr>
       <w:r>
@@ -1755,6 +1952,30 @@
     <w:abstractNumId w:val="991"/>
   </w:num>
   <w:num w:numId="1019">
+    <w:abstractNumId w:val="991"/>
+  </w:num>
+  <w:num w:numId="1020">
+    <w:abstractNumId w:val="991"/>
+  </w:num>
+  <w:num w:numId="1021">
+    <w:abstractNumId w:val="991"/>
+  </w:num>
+  <w:num w:numId="1022">
+    <w:abstractNumId w:val="991"/>
+  </w:num>
+  <w:num w:numId="1023">
+    <w:abstractNumId w:val="991"/>
+  </w:num>
+  <w:num w:numId="1024">
+    <w:abstractNumId w:val="991"/>
+  </w:num>
+  <w:num w:numId="1025">
+    <w:abstractNumId w:val="991"/>
+  </w:num>
+  <w:num w:numId="1026">
+    <w:abstractNumId w:val="991"/>
+  </w:num>
+  <w:num w:numId="1027">
     <w:abstractNumId w:val="991"/>
   </w:num>
 </w:numbering>

--- a/lci_esom1.docx
+++ b/lci_esom1.docx
@@ -704,13 +704,13 @@
       </w:r>
     </w:p>
     <w:bookmarkEnd w:id="26"/>
-    <w:bookmarkStart w:id="27" w:name="radiation-therapy"/>
+    <w:bookmarkStart w:id="27" w:name="chemotherapy-administration"/>
     <w:p>
       <w:pPr>
         <w:pStyle w:val="Heading2"/>
       </w:pPr>
       <w:r>
-        <w:t xml:space="preserve">8 Radiation Therapy</w:t>
+        <w:t xml:space="preserve">8 Chemotherapy Administration</w:t>
       </w:r>
     </w:p>
     <w:p>
@@ -718,6 +718,490 @@
         <w:pStyle w:val="FirstParagraph"/>
       </w:pPr>
       <w:r>
+        <w:t xml:space="preserve">Most chemotherapy is administered by vein.</w:t>
+      </w:r>
+    </w:p>
+    <w:p>
+      <w:pPr>
+        <w:pStyle w:val="BodyText"/>
+      </w:pPr>
+      <w:r>
+        <w:t xml:space="preserve">Several options exist to administer chemotherapy:</w:t>
+      </w:r>
+    </w:p>
+    <w:p>
+      <w:pPr>
+        <w:pStyle w:val="Compact"/>
+        <w:numPr>
+          <w:ilvl w:val="0"/>
+          <w:numId w:val="1009"/>
+        </w:numPr>
+      </w:pPr>
+      <w:r>
+        <w:t xml:space="preserve">Intravenous catheter in peripheral veins</w:t>
+      </w:r>
+    </w:p>
+    <w:p>
+      <w:pPr>
+        <w:pStyle w:val="Compact"/>
+        <w:numPr>
+          <w:ilvl w:val="0"/>
+          <w:numId w:val="1009"/>
+        </w:numPr>
+      </w:pPr>
+      <w:r>
+        <w:t xml:space="preserve">Peripheral Intravenous Central Catheter (PICC)</w:t>
+      </w:r>
+    </w:p>
+    <w:p>
+      <w:pPr>
+        <w:pStyle w:val="Compact"/>
+        <w:numPr>
+          <w:ilvl w:val="0"/>
+          <w:numId w:val="1009"/>
+        </w:numPr>
+      </w:pPr>
+      <w:r>
+        <w:t xml:space="preserve">Central Venous port</w:t>
+      </w:r>
+    </w:p>
+    <w:bookmarkEnd w:id="27"/>
+    <w:bookmarkStart w:id="28" w:name="X24de4000c031f200c5dfe01452aa364022c5d0d"/>
+    <w:p>
+      <w:pPr>
+        <w:pStyle w:val="Heading2"/>
+      </w:pPr>
+      <w:r>
+        <w:t xml:space="preserve">9 Intravenous Catheter in Peripheral Vein (</w:t>
+      </w:r>
+      <w:r>
+        <w:t xml:space="preserve">“IV”</w:t>
+      </w:r>
+      <w:r>
+        <w:t xml:space="preserve">)</w:t>
+      </w:r>
+    </w:p>
+    <w:p>
+      <w:pPr>
+        <w:pStyle w:val="Compact"/>
+        <w:numPr>
+          <w:ilvl w:val="0"/>
+          <w:numId w:val="1010"/>
+        </w:numPr>
+      </w:pPr>
+      <w:r>
+        <w:t xml:space="preserve">IV catheter placed into a vein in the hand or arm</w:t>
+      </w:r>
+    </w:p>
+    <w:p>
+      <w:pPr>
+        <w:pStyle w:val="Compact"/>
+        <w:numPr>
+          <w:ilvl w:val="0"/>
+          <w:numId w:val="1010"/>
+        </w:numPr>
+      </w:pPr>
+      <w:r>
+        <w:t xml:space="preserve">Allows administration of chemotherapy and fluids</w:t>
+      </w:r>
+    </w:p>
+    <w:p>
+      <w:pPr>
+        <w:pStyle w:val="Compact"/>
+        <w:numPr>
+          <w:ilvl w:val="0"/>
+          <w:numId w:val="1010"/>
+        </w:numPr>
+      </w:pPr>
+      <w:r>
+        <w:t xml:space="preserve">Placed at the beginning of each dose</w:t>
+      </w:r>
+    </w:p>
+    <w:p>
+      <w:pPr>
+        <w:pStyle w:val="Compact"/>
+        <w:numPr>
+          <w:ilvl w:val="0"/>
+          <w:numId w:val="1010"/>
+        </w:numPr>
+      </w:pPr>
+      <w:r>
+        <w:t xml:space="preserve">Removed that day at the end of treatment</w:t>
+      </w:r>
+    </w:p>
+    <w:p>
+      <w:pPr>
+        <w:pStyle w:val="Compact"/>
+        <w:numPr>
+          <w:ilvl w:val="0"/>
+          <w:numId w:val="1010"/>
+        </w:numPr>
+      </w:pPr>
+      <w:r>
+        <w:t xml:space="preserve">Not suitable for FLOT chemotherapy</w:t>
+      </w:r>
+    </w:p>
+    <w:p>
+      <w:pPr>
+        <w:pStyle w:val="FirstParagraph"/>
+      </w:pPr>
+      <w:r>
+        <w:t xml:space="preserve">A peripheral IV catheter involves placing a small tube into the veins, which is then used to give fluids or chemotherapy</w:t>
+      </w:r>
+    </w:p>
+    <w:p>
+      <w:pPr>
+        <w:pStyle w:val="BodyText"/>
+      </w:pPr>
+      <w:r>
+        <w:t xml:space="preserve">A new catheter is placed for each dose of chemotherapy</w:t>
+      </w:r>
+    </w:p>
+    <w:p>
+      <w:pPr>
+        <w:pStyle w:val="BodyText"/>
+      </w:pPr>
+      <w:r>
+        <w:t xml:space="preserve">FLOT chemotherapy requires a home infusion pump, got which a peripheral IV won’t work</w:t>
+      </w:r>
+    </w:p>
+    <w:bookmarkEnd w:id="28"/>
+    <w:bookmarkStart w:id="29" w:name="picc-lines"/>
+    <w:p>
+      <w:pPr>
+        <w:pStyle w:val="Heading2"/>
+      </w:pPr>
+      <w:r>
+        <w:t xml:space="preserve">10 PICC Lines</w:t>
+      </w:r>
+    </w:p>
+    <w:p>
+      <w:pPr>
+        <w:pStyle w:val="Compact"/>
+        <w:numPr>
+          <w:ilvl w:val="0"/>
+          <w:numId w:val="1011"/>
+        </w:numPr>
+      </w:pPr>
+      <w:r>
+        <w:t xml:space="preserve">Placed in Radiology</w:t>
+      </w:r>
+    </w:p>
+    <w:p>
+      <w:pPr>
+        <w:pStyle w:val="Compact"/>
+        <w:numPr>
+          <w:ilvl w:val="0"/>
+          <w:numId w:val="1011"/>
+        </w:numPr>
+      </w:pPr>
+      <w:r>
+        <w:t xml:space="preserve">Stay in place during all of treatment</w:t>
+      </w:r>
+    </w:p>
+    <w:p>
+      <w:pPr>
+        <w:pStyle w:val="Compact"/>
+        <w:numPr>
+          <w:ilvl w:val="0"/>
+          <w:numId w:val="1011"/>
+        </w:numPr>
+      </w:pPr>
+      <w:r>
+        <w:t xml:space="preserve">Needs to be kept clean and dry</w:t>
+      </w:r>
+    </w:p>
+    <w:p>
+      <w:pPr>
+        <w:pStyle w:val="Compact"/>
+        <w:numPr>
+          <w:ilvl w:val="0"/>
+          <w:numId w:val="1011"/>
+        </w:numPr>
+      </w:pPr>
+      <w:r>
+        <w:t xml:space="preserve">Suitable for FLOT chemotherapy</w:t>
+      </w:r>
+    </w:p>
+    <w:p>
+      <w:pPr>
+        <w:pStyle w:val="FirstParagraph"/>
+      </w:pPr>
+      <w:r>
+        <w:t xml:space="preserve">A PICC line is placed in Radiology and stays in place during the treatment course Special care is needed at home to keep the catheter and it’s dressing clean and dry</w:t>
+      </w:r>
+    </w:p>
+    <w:bookmarkEnd w:id="29"/>
+    <w:bookmarkStart w:id="30" w:name="central-venous-port"/>
+    <w:p>
+      <w:pPr>
+        <w:pStyle w:val="Heading2"/>
+      </w:pPr>
+      <w:r>
+        <w:t xml:space="preserve">11 Central Venous Port</w:t>
+      </w:r>
+    </w:p>
+    <w:p>
+      <w:pPr>
+        <w:pStyle w:val="Compact"/>
+        <w:numPr>
+          <w:ilvl w:val="0"/>
+          <w:numId w:val="1012"/>
+        </w:numPr>
+      </w:pPr>
+      <w:r>
+        <w:t xml:space="preserve">Implantable device that makes the administration of chemotherapy easier</w:t>
+      </w:r>
+    </w:p>
+    <w:p>
+      <w:pPr>
+        <w:pStyle w:val="Compact"/>
+        <w:numPr>
+          <w:ilvl w:val="0"/>
+          <w:numId w:val="1012"/>
+        </w:numPr>
+      </w:pPr>
+      <w:r>
+        <w:t xml:space="preserve">May shower within 24 hrs</w:t>
+      </w:r>
+    </w:p>
+    <w:p>
+      <w:pPr>
+        <w:pStyle w:val="Compact"/>
+        <w:numPr>
+          <w:ilvl w:val="0"/>
+          <w:numId w:val="1012"/>
+        </w:numPr>
+      </w:pPr>
+      <w:r>
+        <w:t xml:space="preserve">No special care at home</w:t>
+      </w:r>
+    </w:p>
+    <w:p>
+      <w:pPr>
+        <w:pStyle w:val="Compact"/>
+        <w:numPr>
+          <w:ilvl w:val="0"/>
+          <w:numId w:val="1012"/>
+        </w:numPr>
+      </w:pPr>
+      <w:r>
+        <w:t xml:space="preserve">Suitable for FLOT chemo</w:t>
+      </w:r>
+    </w:p>
+    <w:p>
+      <w:pPr>
+        <w:pStyle w:val="Compact"/>
+        <w:numPr>
+          <w:ilvl w:val="0"/>
+          <w:numId w:val="1012"/>
+        </w:numPr>
+      </w:pPr>
+      <w:r>
+        <w:t xml:space="preserve">Allows for blood draws</w:t>
+      </w:r>
+    </w:p>
+    <w:p>
+      <w:pPr>
+        <w:pStyle w:val="FirstParagraph"/>
+      </w:pPr>
+      <w:r>
+        <w:t xml:space="preserve">A central venous port is an implantable device that makes the administration of chemotherapy easier.</w:t>
+      </w:r>
+    </w:p>
+    <w:p>
+      <w:pPr>
+        <w:pStyle w:val="BodyText"/>
+      </w:pPr>
+      <w:r>
+        <w:t xml:space="preserve">Once it is in place, it requires no special care at home</w:t>
+      </w:r>
+    </w:p>
+    <w:p>
+      <w:pPr>
+        <w:pStyle w:val="BodyText"/>
+      </w:pPr>
+      <w:r>
+        <w:t xml:space="preserve">With a port, you can shower, bathe, and swim without restriction</w:t>
+      </w:r>
+    </w:p>
+    <w:p>
+      <w:pPr>
+        <w:pStyle w:val="BodyText"/>
+      </w:pPr>
+      <w:r>
+        <w:t xml:space="preserve">A central venous port is suitable for FLOT chemotherapy</w:t>
+      </w:r>
+    </w:p>
+    <w:p>
+      <w:pPr>
+        <w:pStyle w:val="BodyText"/>
+      </w:pPr>
+      <w:r>
+        <w:t xml:space="preserve">A port can be used for blood draws for blood tests as well.</w:t>
+      </w:r>
+    </w:p>
+    <w:bookmarkEnd w:id="30"/>
+    <w:bookmarkStart w:id="31" w:name="central-venous-port-1"/>
+    <w:p>
+      <w:pPr>
+        <w:pStyle w:val="Heading2"/>
+      </w:pPr>
+      <w:r>
+        <w:t xml:space="preserve">12 Central Venous Port</w:t>
+      </w:r>
+    </w:p>
+    <w:p>
+      <w:pPr>
+        <w:pStyle w:val="Compact"/>
+        <w:numPr>
+          <w:ilvl w:val="0"/>
+          <w:numId w:val="1013"/>
+        </w:numPr>
+      </w:pPr>
+      <w:r>
+        <w:t xml:space="preserve">Placed underneath the skin below the right collarbone</w:t>
+      </w:r>
+    </w:p>
+    <w:p>
+      <w:pPr>
+        <w:pStyle w:val="Compact"/>
+        <w:numPr>
+          <w:ilvl w:val="0"/>
+          <w:numId w:val="1013"/>
+        </w:numPr>
+      </w:pPr>
+      <w:r>
+        <w:t xml:space="preserve">Incision in the neck (1/4”)</w:t>
+      </w:r>
+    </w:p>
+    <w:p>
+      <w:pPr>
+        <w:pStyle w:val="Compact"/>
+        <w:numPr>
+          <w:ilvl w:val="0"/>
+          <w:numId w:val="1013"/>
+        </w:numPr>
+      </w:pPr>
+      <w:r>
+        <w:t xml:space="preserve">Incision below the collarbone</w:t>
+      </w:r>
+    </w:p>
+    <w:p>
+      <w:pPr>
+        <w:pStyle w:val="Compact"/>
+        <w:numPr>
+          <w:ilvl w:val="0"/>
+          <w:numId w:val="1013"/>
+        </w:numPr>
+      </w:pPr>
+      <w:r>
+        <w:t xml:space="preserve">Sutures dissolve on their own</w:t>
+      </w:r>
+    </w:p>
+    <w:p>
+      <w:pPr>
+        <w:pStyle w:val="Compact"/>
+        <w:numPr>
+          <w:ilvl w:val="0"/>
+          <w:numId w:val="1013"/>
+        </w:numPr>
+      </w:pPr>
+      <w:r>
+        <w:t xml:space="preserve">“Superglue”</w:t>
+      </w:r>
+      <w:r>
+        <w:t xml:space="preserve"> </w:t>
+      </w:r>
+      <w:r>
+        <w:t xml:space="preserve">on incisions</w:t>
+      </w:r>
+    </w:p>
+    <w:p>
+      <w:pPr>
+        <w:pStyle w:val="FirstParagraph"/>
+      </w:pPr>
+      <w:r>
+        <w:t xml:space="preserve">A port is placed underneath the skin and usually below the right collarbone.</w:t>
+      </w:r>
+    </w:p>
+    <w:p>
+      <w:pPr>
+        <w:pStyle w:val="BodyText"/>
+      </w:pPr>
+      <w:r>
+        <w:t xml:space="preserve">Two incisions are made for placement: a quarter-inch incision over the neck, and a one-inch incision below the collarbone.</w:t>
+      </w:r>
+    </w:p>
+    <w:p>
+      <w:pPr>
+        <w:pStyle w:val="BodyText"/>
+      </w:pPr>
+      <w:r>
+        <w:t xml:space="preserve">Sutures are under the skin and dissolve on their own</w:t>
+      </w:r>
+    </w:p>
+    <w:p>
+      <w:pPr>
+        <w:pStyle w:val="BodyText"/>
+      </w:pPr>
+      <w:r>
+        <w:t xml:space="preserve">Surgical</w:t>
+      </w:r>
+      <w:r>
+        <w:t xml:space="preserve"> </w:t>
+      </w:r>
+      <w:r>
+        <w:t xml:space="preserve">“Super Glue”</w:t>
+      </w:r>
+      <w:r>
+        <w:t xml:space="preserve"> </w:t>
+      </w:r>
+      <w:r>
+        <w:t xml:space="preserve">covers the incisions and flakes off after a week or so</w:t>
+      </w:r>
+    </w:p>
+    <w:bookmarkEnd w:id="31"/>
+    <w:bookmarkStart w:id="32" w:name="central-venous-port-2"/>
+    <w:p>
+      <w:pPr>
+        <w:pStyle w:val="Heading2"/>
+      </w:pPr>
+      <w:r>
+        <w:t xml:space="preserve">13 Central Venous Port</w:t>
+      </w:r>
+    </w:p>
+    <w:p>
+      <w:pPr>
+        <w:pStyle w:val="FirstParagraph"/>
+      </w:pPr>
+      <w:r>
+        <w:t xml:space="preserve">When it is time for chemotherapy, a needle is inserted through the skin into the port</w:t>
+      </w:r>
+    </w:p>
+    <w:p>
+      <w:pPr>
+        <w:pStyle w:val="BodyText"/>
+      </w:pPr>
+      <w:r>
+        <w:t xml:space="preserve">When it comes time for chemotherapy, the nurses can easily access the port with a needle that goes through the skin into the port, rather than placing an intravenous needle in a vein. The drugs can then be administered directly into the bloodstream. If blood needs to be drawn for tests, this can also be done through the port.</w:t>
+      </w:r>
+    </w:p>
+    <w:bookmarkEnd w:id="32"/>
+    <w:bookmarkStart w:id="33" w:name="radiation-therapy"/>
+    <w:p>
+      <w:pPr>
+        <w:pStyle w:val="Heading2"/>
+      </w:pPr>
+      <w:r>
+        <w:t xml:space="preserve">14 Radiation Therapy</w:t>
+      </w:r>
+    </w:p>
+    <w:p>
+      <w:pPr>
+        <w:pStyle w:val="FirstParagraph"/>
+      </w:pPr>
+      <w:r>
         <w:t xml:space="preserve">Radiation uses high-energy x-rays to kill cancer cells</w:t>
       </w:r>
     </w:p>
@@ -725,7 +1209,7 @@
       <w:pPr>
         <w:numPr>
           <w:ilvl w:val="0"/>
-          <w:numId w:val="1009"/>
+          <w:numId w:val="1014"/>
         </w:numPr>
       </w:pPr>
       <w:r>
@@ -736,21 +1220,21 @@
       <w:pPr>
         <w:numPr>
           <w:ilvl w:val="0"/>
-          <w:numId w:val="1009"/>
+          <w:numId w:val="1014"/>
         </w:numPr>
       </w:pPr>
       <w:r>
         <w:t xml:space="preserve">Esophagus: Can shrink tumor and improve eating</w:t>
       </w:r>
     </w:p>
-    <w:bookmarkEnd w:id="27"/>
-    <w:bookmarkStart w:id="28" w:name="endoluminal-stent"/>
+    <w:bookmarkEnd w:id="33"/>
+    <w:bookmarkStart w:id="34" w:name="endoluminal-stent"/>
     <w:p>
       <w:pPr>
         <w:pStyle w:val="Heading2"/>
       </w:pPr>
       <w:r>
-        <w:t xml:space="preserve">9 Endoluminal Stent</w:t>
+        <w:t xml:space="preserve">15 Endoluminal Stent</w:t>
       </w:r>
     </w:p>
     <w:p>
@@ -761,14 +1245,14 @@
         <w:t xml:space="preserve">An endoluminal stent can be placed inside an esophageal cancer to improve eating</w:t>
       </w:r>
     </w:p>
-    <w:bookmarkEnd w:id="28"/>
-    <w:bookmarkStart w:id="29" w:name="endoluminal-stent-1"/>
+    <w:bookmarkEnd w:id="34"/>
+    <w:bookmarkStart w:id="35" w:name="endoluminal-stent-1"/>
     <w:p>
       <w:pPr>
         <w:pStyle w:val="Heading2"/>
       </w:pPr>
       <w:r>
-        <w:t xml:space="preserve">10 Endoluminal Stent</w:t>
+        <w:t xml:space="preserve">16 Endoluminal Stent</w:t>
       </w:r>
     </w:p>
     <w:p>
@@ -779,14 +1263,14 @@
         <w:t xml:space="preserve">An endoluminal stent can be placed inside an esophageal cancer to improve eating</w:t>
       </w:r>
     </w:p>
-    <w:bookmarkEnd w:id="29"/>
-    <w:bookmarkStart w:id="30" w:name="endoluminal-stents"/>
+    <w:bookmarkEnd w:id="35"/>
+    <w:bookmarkStart w:id="36" w:name="endoluminal-stents"/>
     <w:p>
       <w:pPr>
         <w:pStyle w:val="Heading2"/>
       </w:pPr>
       <w:r>
-        <w:t xml:space="preserve">11 Endoluminal Stents</w:t>
+        <w:t xml:space="preserve">17 Endoluminal Stents</w:t>
       </w:r>
     </w:p>
     <w:p>
@@ -802,7 +1286,7 @@
         <w:pStyle w:val="Compact"/>
         <w:numPr>
           <w:ilvl w:val="0"/>
-          <w:numId w:val="1010"/>
+          <w:numId w:val="1015"/>
         </w:numPr>
       </w:pPr>
       <w:r>
@@ -814,7 +1298,7 @@
         <w:pStyle w:val="Compact"/>
         <w:numPr>
           <w:ilvl w:val="0"/>
-          <w:numId w:val="1010"/>
+          <w:numId w:val="1015"/>
         </w:numPr>
       </w:pPr>
       <w:r>
@@ -834,7 +1318,7 @@
         <w:pStyle w:val="Compact"/>
         <w:numPr>
           <w:ilvl w:val="0"/>
-          <w:numId w:val="1011"/>
+          <w:numId w:val="1016"/>
         </w:numPr>
       </w:pPr>
       <w:r>
@@ -846,21 +1330,21 @@
         <w:pStyle w:val="Compact"/>
         <w:numPr>
           <w:ilvl w:val="0"/>
-          <w:numId w:val="1011"/>
+          <w:numId w:val="1016"/>
         </w:numPr>
       </w:pPr>
       <w:r>
         <w:t xml:space="preserve">Can make surgery to remove esophagus more complicated</w:t>
       </w:r>
     </w:p>
-    <w:bookmarkEnd w:id="30"/>
-    <w:bookmarkStart w:id="31" w:name="radiation-therapy---esophagus"/>
+    <w:bookmarkEnd w:id="36"/>
+    <w:bookmarkStart w:id="37" w:name="radiation-therapy---esophagus"/>
     <w:p>
       <w:pPr>
         <w:pStyle w:val="Heading2"/>
       </w:pPr>
       <w:r>
-        <w:t xml:space="preserve">12 Radiation Therapy - Esophagus</w:t>
+        <w:t xml:space="preserve">18 Radiation Therapy - Esophagus</w:t>
       </w:r>
     </w:p>
     <w:p>
@@ -888,7 +1372,7 @@
         <w:pStyle w:val="Compact"/>
         <w:numPr>
           <w:ilvl w:val="0"/>
-          <w:numId w:val="1012"/>
+          <w:numId w:val="1017"/>
         </w:numPr>
       </w:pPr>
       <w:r>
@@ -912,7 +1396,7 @@
         <w:pStyle w:val="Compact"/>
         <w:numPr>
           <w:ilvl w:val="0"/>
-          <w:numId w:val="1013"/>
+          <w:numId w:val="1018"/>
         </w:numPr>
       </w:pPr>
       <w:r>
@@ -924,21 +1408,21 @@
         <w:pStyle w:val="Compact"/>
         <w:numPr>
           <w:ilvl w:val="0"/>
-          <w:numId w:val="1013"/>
+          <w:numId w:val="1018"/>
         </w:numPr>
       </w:pPr>
       <w:r>
         <w:t xml:space="preserve">Usually combined with low-dose chemo</w:t>
       </w:r>
     </w:p>
-    <w:bookmarkEnd w:id="31"/>
-    <w:bookmarkStart w:id="32" w:name="radiation-therapy---bone"/>
+    <w:bookmarkEnd w:id="37"/>
+    <w:bookmarkStart w:id="38" w:name="radiation-therapy---bone"/>
     <w:p>
       <w:pPr>
         <w:pStyle w:val="Heading2"/>
       </w:pPr>
       <w:r>
-        <w:t xml:space="preserve">13 Radiation Therapy - Bone</w:t>
+        <w:t xml:space="preserve">19 Radiation Therapy - Bone</w:t>
       </w:r>
     </w:p>
     <w:p>
@@ -954,7 +1438,7 @@
         <w:pStyle w:val="Compact"/>
         <w:numPr>
           <w:ilvl w:val="0"/>
-          <w:numId w:val="1014"/>
+          <w:numId w:val="1019"/>
         </w:numPr>
       </w:pPr>
       <w:r>
@@ -966,29 +1450,29 @@
         <w:pStyle w:val="Compact"/>
         <w:numPr>
           <w:ilvl w:val="0"/>
-          <w:numId w:val="1014"/>
+          <w:numId w:val="1019"/>
         </w:numPr>
       </w:pPr>
       <w:r>
         <w:t xml:space="preserve">Typically 10 daily treatments over two weeks</w:t>
       </w:r>
     </w:p>
-    <w:bookmarkEnd w:id="32"/>
-    <w:bookmarkStart w:id="33" w:name="preparing-for-cancer-treatment"/>
+    <w:bookmarkEnd w:id="38"/>
+    <w:bookmarkStart w:id="39" w:name="preparing-for-cancer-treatment"/>
     <w:p>
       <w:pPr>
         <w:pStyle w:val="Heading2"/>
       </w:pPr>
       <w:r>
-        <w:t xml:space="preserve">14 Preparing for Cancer Treatment</w:t>
-      </w:r>
-    </w:p>
-    <w:p>
-      <w:pPr>
-        <w:pStyle w:val="Compact"/>
-        <w:numPr>
-          <w:ilvl w:val="0"/>
-          <w:numId w:val="1015"/>
+        <w:t xml:space="preserve">20 Preparing for Cancer Treatment</w:t>
+      </w:r>
+    </w:p>
+    <w:p>
+      <w:pPr>
+        <w:pStyle w:val="Compact"/>
+        <w:numPr>
+          <w:ilvl w:val="0"/>
+          <w:numId w:val="1020"/>
         </w:numPr>
       </w:pPr>
       <w:r>
@@ -1000,7 +1484,7 @@
         <w:pStyle w:val="Compact"/>
         <w:numPr>
           <w:ilvl w:val="0"/>
-          <w:numId w:val="1015"/>
+          <w:numId w:val="1020"/>
         </w:numPr>
       </w:pPr>
       <w:r>
@@ -1012,7 +1496,7 @@
         <w:pStyle w:val="Compact"/>
         <w:numPr>
           <w:ilvl w:val="0"/>
-          <w:numId w:val="1015"/>
+          <w:numId w:val="1020"/>
         </w:numPr>
       </w:pPr>
       <w:r>
@@ -1024,21 +1508,21 @@
         <w:pStyle w:val="Compact"/>
         <w:numPr>
           <w:ilvl w:val="0"/>
-          <w:numId w:val="1015"/>
+          <w:numId w:val="1020"/>
         </w:numPr>
       </w:pPr>
       <w:r>
         <w:t xml:space="preserve">Smoking Cessation</w:t>
       </w:r>
     </w:p>
-    <w:bookmarkEnd w:id="33"/>
-    <w:bookmarkStart w:id="34" w:name="primary-care-practitioner-pcp"/>
+    <w:bookmarkEnd w:id="39"/>
+    <w:bookmarkStart w:id="40" w:name="primary-care-practitioner-pcp"/>
     <w:p>
       <w:pPr>
         <w:pStyle w:val="Heading2"/>
       </w:pPr>
       <w:r>
-        <w:t xml:space="preserve">15 Primary Care Practitioner (PCP)</w:t>
+        <w:t xml:space="preserve">21 Primary Care Practitioner (PCP)</w:t>
       </w:r>
     </w:p>
     <w:p>
@@ -1065,14 +1549,14 @@
         <w:t xml:space="preserve">If you do not have a PCP, call our referral line at (844) 235-6998</w:t>
       </w:r>
     </w:p>
-    <w:bookmarkEnd w:id="34"/>
-    <w:bookmarkStart w:id="35" w:name="my-atrium-patient-portal"/>
+    <w:bookmarkEnd w:id="40"/>
+    <w:bookmarkStart w:id="41" w:name="my-atrium-patient-portal"/>
     <w:p>
       <w:pPr>
         <w:pStyle w:val="Heading2"/>
       </w:pPr>
       <w:r>
-        <w:t xml:space="preserve">16 My Atrium Patient Portal</w:t>
+        <w:t xml:space="preserve">22 My Atrium Patient Portal</w:t>
       </w:r>
       <w:r>
         <w:br/>
@@ -1091,7 +1575,7 @@
         <w:pStyle w:val="Compact"/>
         <w:numPr>
           <w:ilvl w:val="0"/>
-          <w:numId w:val="1016"/>
+          <w:numId w:val="1021"/>
         </w:numPr>
       </w:pPr>
       <w:r>
@@ -1103,7 +1587,7 @@
         <w:pStyle w:val="Compact"/>
         <w:numPr>
           <w:ilvl w:val="0"/>
-          <w:numId w:val="1016"/>
+          <w:numId w:val="1021"/>
         </w:numPr>
       </w:pPr>
       <w:r>
@@ -1115,29 +1599,29 @@
         <w:pStyle w:val="Compact"/>
         <w:numPr>
           <w:ilvl w:val="0"/>
-          <w:numId w:val="1016"/>
+          <w:numId w:val="1021"/>
         </w:numPr>
       </w:pPr>
       <w:r>
         <w:t xml:space="preserve">Sign up at my.atriumhealth.org</w:t>
       </w:r>
     </w:p>
-    <w:bookmarkEnd w:id="35"/>
-    <w:bookmarkStart w:id="36" w:name="exercise"/>
+    <w:bookmarkEnd w:id="41"/>
+    <w:bookmarkStart w:id="42" w:name="exercise"/>
     <w:p>
       <w:pPr>
         <w:pStyle w:val="Heading2"/>
       </w:pPr>
       <w:r>
-        <w:t xml:space="preserve">17 Exercise</w:t>
-      </w:r>
-    </w:p>
-    <w:p>
-      <w:pPr>
-        <w:pStyle w:val="Compact"/>
-        <w:numPr>
-          <w:ilvl w:val="0"/>
-          <w:numId w:val="1017"/>
+        <w:t xml:space="preserve">23 Exercise</w:t>
+      </w:r>
+    </w:p>
+    <w:p>
+      <w:pPr>
+        <w:pStyle w:val="Compact"/>
+        <w:numPr>
+          <w:ilvl w:val="0"/>
+          <w:numId w:val="1022"/>
         </w:numPr>
       </w:pPr>
       <w:r>
@@ -1149,7 +1633,7 @@
         <w:pStyle w:val="Compact"/>
         <w:numPr>
           <w:ilvl w:val="0"/>
-          <w:numId w:val="1017"/>
+          <w:numId w:val="1022"/>
         </w:numPr>
       </w:pPr>
       <w:r>
@@ -1161,7 +1645,7 @@
         <w:pStyle w:val="Compact"/>
         <w:numPr>
           <w:ilvl w:val="1"/>
-          <w:numId w:val="1018"/>
+          <w:numId w:val="1023"/>
         </w:numPr>
       </w:pPr>
       <w:r>
@@ -1173,7 +1657,7 @@
         <w:pStyle w:val="Compact"/>
         <w:numPr>
           <w:ilvl w:val="1"/>
-          <w:numId w:val="1018"/>
+          <w:numId w:val="1023"/>
         </w:numPr>
       </w:pPr>
       <w:r>
@@ -1185,29 +1669,29 @@
         <w:pStyle w:val="Compact"/>
         <w:numPr>
           <w:ilvl w:val="1"/>
-          <w:numId w:val="1018"/>
+          <w:numId w:val="1023"/>
         </w:numPr>
       </w:pPr>
       <w:r>
         <w:t xml:space="preserve">Every day counts! (Aim for some activity every day)</w:t>
       </w:r>
     </w:p>
-    <w:bookmarkEnd w:id="36"/>
-    <w:bookmarkStart w:id="37" w:name="smoking-cessation"/>
+    <w:bookmarkEnd w:id="42"/>
+    <w:bookmarkStart w:id="43" w:name="smoking-cessation"/>
     <w:p>
       <w:pPr>
         <w:pStyle w:val="Heading2"/>
       </w:pPr>
       <w:r>
-        <w:t xml:space="preserve">18 Smoking Cessation</w:t>
-      </w:r>
-    </w:p>
-    <w:p>
-      <w:pPr>
-        <w:pStyle w:val="Compact"/>
-        <w:numPr>
-          <w:ilvl w:val="0"/>
-          <w:numId w:val="1019"/>
+        <w:t xml:space="preserve">24 Smoking Cessation</w:t>
+      </w:r>
+    </w:p>
+    <w:p>
+      <w:pPr>
+        <w:pStyle w:val="Compact"/>
+        <w:numPr>
+          <w:ilvl w:val="0"/>
+          <w:numId w:val="1024"/>
         </w:numPr>
       </w:pPr>
       <w:r>
@@ -1219,7 +1703,7 @@
         <w:pStyle w:val="Compact"/>
         <w:numPr>
           <w:ilvl w:val="1"/>
-          <w:numId w:val="1020"/>
+          <w:numId w:val="1025"/>
         </w:numPr>
       </w:pPr>
       <w:r>
@@ -1231,7 +1715,7 @@
         <w:pStyle w:val="Compact"/>
         <w:numPr>
           <w:ilvl w:val="0"/>
-          <w:numId w:val="1019"/>
+          <w:numId w:val="1024"/>
         </w:numPr>
       </w:pPr>
       <w:r>
@@ -1243,7 +1727,7 @@
         <w:pStyle w:val="Compact"/>
         <w:numPr>
           <w:ilvl w:val="1"/>
-          <w:numId w:val="1021"/>
+          <w:numId w:val="1026"/>
         </w:numPr>
       </w:pPr>
       <w:r>
@@ -1255,7 +1739,7 @@
         <w:pStyle w:val="Compact"/>
         <w:numPr>
           <w:ilvl w:val="1"/>
-          <w:numId w:val="1021"/>
+          <w:numId w:val="1026"/>
         </w:numPr>
       </w:pPr>
       <w:r>
@@ -1267,57 +1751,21 @@
         <w:pStyle w:val="Compact"/>
         <w:numPr>
           <w:ilvl w:val="1"/>
-          <w:numId w:val="1021"/>
+          <w:numId w:val="1026"/>
         </w:numPr>
       </w:pPr>
       <w:r>
         <w:t xml:space="preserve">1:1 Smoking Cessation Counseling Clinics (Metro Charlotte)</w:t>
       </w:r>
     </w:p>
-    <w:bookmarkEnd w:id="37"/>
-    <w:bookmarkStart w:id="38" w:name="gi-tract-anatomy"/>
+    <w:bookmarkEnd w:id="43"/>
+    <w:bookmarkStart w:id="44" w:name="hospice"/>
     <w:p>
       <w:pPr>
         <w:pStyle w:val="Heading2"/>
       </w:pPr>
       <w:r>
-        <w:t xml:space="preserve">19 GI Tract Anatomy</w:t>
-      </w:r>
-    </w:p>
-    <w:p>
-      <w:pPr>
-        <w:pStyle w:val="Compact"/>
-        <w:numPr>
-          <w:ilvl w:val="0"/>
-          <w:numId w:val="1022"/>
-        </w:numPr>
-      </w:pPr>
-      <w:r>
-        <w:t xml:space="preserve">Esophagus delivers food to the stomach</w:t>
-      </w:r>
-    </w:p>
-    <w:p>
-      <w:pPr>
-        <w:pStyle w:val="Compact"/>
-        <w:numPr>
-          <w:ilvl w:val="0"/>
-          <w:numId w:val="1022"/>
-        </w:numPr>
-      </w:pPr>
-      <w:r>
-        <w:t xml:space="preserve">Stomach stores food and delivers it in small quantities to the jejunum</w:t>
-      </w:r>
-    </w:p>
-    <w:p>
-      <w:pPr>
-        <w:pStyle w:val="Compact"/>
-        <w:numPr>
-          <w:ilvl w:val="0"/>
-          <w:numId w:val="1022"/>
-        </w:numPr>
-      </w:pPr>
-      <w:r>
-        <w:t xml:space="preserve">Jejunum begins digestion in the small intestines</w:t>
+        <w:t xml:space="preserve">25 Hospice</w:t>
       </w:r>
     </w:p>
     <w:p>
@@ -1325,366 +1773,46 @@
         <w:pStyle w:val="FirstParagraph"/>
       </w:pPr>
       <w:r>
-        <w:t xml:space="preserve">Normally, food passes from the mouth into the esophagus, and then into the stomach. The stomach serves as a reservoir for food, to allow you to eat a big Thanksgiving. The stomach starts digestion, and then after the meal slowly allows small portions of food to pass into the small intestines, where most of the digestion occurs.</w:t>
-      </w:r>
-    </w:p>
-    <w:bookmarkEnd w:id="38"/>
-    <w:bookmarkStart w:id="39" w:name="protein-needs"/>
-    <w:p>
-      <w:pPr>
-        <w:pStyle w:val="Heading2"/>
-      </w:pPr>
-      <w:r>
-        <w:t xml:space="preserve">20 Protein Needs</w:t>
-      </w:r>
-    </w:p>
-    <w:p>
-      <w:pPr>
-        <w:pStyle w:val="Compact"/>
-        <w:numPr>
-          <w:ilvl w:val="0"/>
-          <w:numId w:val="1023"/>
-        </w:numPr>
-      </w:pPr>
-      <w:r>
-        <w:t xml:space="preserve">Men: Average 75 grams/day</w:t>
-      </w:r>
-    </w:p>
-    <w:p>
-      <w:pPr>
-        <w:pStyle w:val="Compact"/>
-        <w:numPr>
-          <w:ilvl w:val="0"/>
-          <w:numId w:val="1023"/>
-        </w:numPr>
-      </w:pPr>
-      <w:r>
-        <w:t xml:space="preserve">Women: Average 60 grams/day</w:t>
-      </w:r>
-    </w:p>
-    <w:bookmarkEnd w:id="39"/>
-    <w:bookmarkStart w:id="40" w:name="protein-shakes"/>
-    <w:p>
-      <w:pPr>
-        <w:pStyle w:val="Heading2"/>
-      </w:pPr>
-      <w:r>
-        <w:t xml:space="preserve">21 Protein Shakes</w:t>
-      </w:r>
-    </w:p>
-    <w:p>
-      <w:pPr>
-        <w:pStyle w:val="FirstParagraph"/>
-      </w:pPr>
-      <w:r>
-        <w:t xml:space="preserve">There are two types of feeding tubes:</w:t>
-      </w:r>
-    </w:p>
-    <w:p>
-      <w:pPr>
-        <w:pStyle w:val="BodyText"/>
-      </w:pPr>
-      <w:r>
-        <w:t xml:space="preserve">Jejunostomy tubes are placed in the small intestine</w:t>
-      </w:r>
-    </w:p>
-    <w:p>
-      <w:pPr>
-        <w:pStyle w:val="BodyText"/>
-      </w:pPr>
-      <w:r>
-        <w:t xml:space="preserve">Gastrostomy tubes are placed in the stomach</w:t>
-      </w:r>
-    </w:p>
-    <w:p>
-      <w:pPr>
-        <w:pStyle w:val="BodyText"/>
-      </w:pPr>
-      <w:r>
-        <w:t xml:space="preserve">Your dietitian and physician will help you decide which tube is best for your situation</w:t>
-      </w:r>
-    </w:p>
-    <w:bookmarkEnd w:id="40"/>
-    <w:bookmarkStart w:id="41" w:name="feeding-tubes"/>
-    <w:p>
-      <w:pPr>
-        <w:pStyle w:val="Heading2"/>
-      </w:pPr>
-      <w:r>
-        <w:t xml:space="preserve">22 Feeding Tubes</w:t>
-      </w:r>
-    </w:p>
-    <w:p>
-      <w:pPr>
-        <w:pStyle w:val="FirstParagraph"/>
-      </w:pPr>
-      <w:r>
-        <w:t xml:space="preserve">There are two types of feeding tubes:</w:t>
-      </w:r>
-    </w:p>
-    <w:p>
-      <w:pPr>
-        <w:numPr>
-          <w:ilvl w:val="0"/>
-          <w:numId w:val="1024"/>
-        </w:numPr>
-      </w:pPr>
-      <w:r>
-        <w:t xml:space="preserve">Jejunostomy tubes are placed in the small intestine</w:t>
-      </w:r>
-    </w:p>
-    <w:p>
-      <w:pPr>
-        <w:numPr>
-          <w:ilvl w:val="0"/>
-          <w:numId w:val="1024"/>
-        </w:numPr>
-      </w:pPr>
-      <w:r>
-        <w:t xml:space="preserve">Gastrostomy tubes are placed in the stomach</w:t>
-      </w:r>
-    </w:p>
-    <w:p>
-      <w:pPr>
-        <w:pStyle w:val="FirstParagraph"/>
-      </w:pPr>
-      <w:r>
-        <w:t xml:space="preserve">Your dietitian and physician will help you decide which tube is best for your situation</w:t>
-      </w:r>
-    </w:p>
-    <w:bookmarkEnd w:id="41"/>
-    <w:bookmarkStart w:id="42" w:name="gastrostomy-tube"/>
-    <w:p>
-      <w:pPr>
-        <w:pStyle w:val="Heading2"/>
-      </w:pPr>
-      <w:r>
-        <w:t xml:space="preserve">23 Gastrostomy Tube</w:t>
-      </w:r>
-    </w:p>
-    <w:p>
-      <w:pPr>
-        <w:pStyle w:val="FirstParagraph"/>
-      </w:pPr>
-      <w:r>
-        <w:t xml:space="preserve">Feeding Gastrostomy</w:t>
-      </w:r>
-    </w:p>
-    <w:p>
-      <w:pPr>
-        <w:pStyle w:val="Compact"/>
-        <w:numPr>
-          <w:ilvl w:val="0"/>
-          <w:numId w:val="1025"/>
-        </w:numPr>
-      </w:pPr>
-      <w:r>
-        <w:t xml:space="preserve">Feeding with a syringe several times per day.</w:t>
-      </w:r>
-    </w:p>
-    <w:p>
-      <w:pPr>
-        <w:pStyle w:val="Compact"/>
-        <w:numPr>
-          <w:ilvl w:val="0"/>
-          <w:numId w:val="1025"/>
-        </w:numPr>
-      </w:pPr>
-      <w:r>
-        <w:t xml:space="preserve">Tube can be hidden underneath clothing</w:t>
-      </w:r>
-    </w:p>
-    <w:p>
-      <w:pPr>
-        <w:pStyle w:val="Compact"/>
-        <w:numPr>
-          <w:ilvl w:val="0"/>
-          <w:numId w:val="1025"/>
-        </w:numPr>
-      </w:pPr>
-      <w:r>
-        <w:t xml:space="preserve">Tube does not interfere with eating by mouth</w:t>
-      </w:r>
-    </w:p>
-    <w:p>
-      <w:pPr>
-        <w:pStyle w:val="Compact"/>
-        <w:numPr>
-          <w:ilvl w:val="0"/>
-          <w:numId w:val="1025"/>
-        </w:numPr>
-      </w:pPr>
-      <w:r>
-        <w:t xml:space="preserve">Removed easily in the office when no longer needed</w:t>
-      </w:r>
-    </w:p>
-    <w:bookmarkEnd w:id="42"/>
-    <w:bookmarkStart w:id="43" w:name="gastrostomy-tube-methods"/>
-    <w:p>
-      <w:pPr>
-        <w:pStyle w:val="Heading2"/>
-      </w:pPr>
-      <w:r>
-        <w:t xml:space="preserve">24 Gastrostomy Tube Methods</w:t>
-      </w:r>
-    </w:p>
-    <w:p>
-      <w:pPr>
-        <w:pStyle w:val="FirstParagraph"/>
-      </w:pPr>
-      <w:r>
-        <w:t xml:space="preserve">A gastrostomy tube can be placed either by endoscopy, which is called a PEG tube</w:t>
-      </w:r>
-    </w:p>
-    <w:p>
-      <w:pPr>
-        <w:pStyle w:val="BodyText"/>
-      </w:pPr>
-      <w:r>
-        <w:t xml:space="preserve">A gastrostomy tube can also be placed by laparoscopy, which is usually preferred if surgery on the esophagus is planned in the future.</w:t>
-      </w:r>
-    </w:p>
-    <w:p>
-      <w:pPr>
-        <w:pStyle w:val="BodyText"/>
-      </w:pPr>
-      <w:r>
-        <w:t xml:space="preserve">Your surgeon will help you decide which kind of tube is best for you. This is especially important if you will need esophageal surgery in the future, as the stomach is frequently used to make a new esophagus</w:t>
-      </w:r>
-    </w:p>
-    <w:bookmarkEnd w:id="43"/>
-    <w:bookmarkStart w:id="44" w:name="gastrostomy-tube-1"/>
-    <w:p>
-      <w:pPr>
-        <w:pStyle w:val="Heading2"/>
-      </w:pPr>
-      <w:r>
-        <w:t xml:space="preserve">25 Gastrostomy Tube</w:t>
-      </w:r>
-    </w:p>
-    <w:p>
-      <w:pPr>
-        <w:pStyle w:val="Compact"/>
-        <w:numPr>
-          <w:ilvl w:val="0"/>
-          <w:numId w:val="1026"/>
-        </w:numPr>
-      </w:pPr>
-      <w:r>
-        <w:t xml:space="preserve">Outpatient Placement (go home the same day)</w:t>
-      </w:r>
-    </w:p>
-    <w:p>
-      <w:pPr>
-        <w:pStyle w:val="Compact"/>
-        <w:numPr>
-          <w:ilvl w:val="0"/>
-          <w:numId w:val="1026"/>
-        </w:numPr>
-      </w:pPr>
-      <w:r>
-        <w:t xml:space="preserve">Central venous port can be placed at the same time (if needed)</w:t>
+        <w:t xml:space="preserve">Hospice provides end-of-life care for patients whose priority is treatment of symptoms rather than systemic therapy of the cancer.</w:t>
+      </w:r>
+    </w:p>
+    <w:p>
+      <w:pPr>
+        <w:pStyle w:val="Compact"/>
+        <w:numPr>
+          <w:ilvl w:val="0"/>
+          <w:numId w:val="1027"/>
+        </w:numPr>
+      </w:pPr>
+      <w:r>
+        <w:t xml:space="preserve">Usually provided in the home</w:t>
+      </w:r>
+    </w:p>
+    <w:p>
+      <w:pPr>
+        <w:pStyle w:val="Compact"/>
+        <w:numPr>
+          <w:ilvl w:val="0"/>
+          <w:numId w:val="1027"/>
+        </w:numPr>
+      </w:pPr>
+      <w:r>
+        <w:t xml:space="preserve">Residential hospice is available as an alternative</w:t>
+      </w:r>
+    </w:p>
+    <w:p>
+      <w:pPr>
+        <w:pStyle w:val="Compact"/>
+        <w:numPr>
+          <w:ilvl w:val="0"/>
+          <w:numId w:val="1027"/>
+        </w:numPr>
+      </w:pPr>
+      <w:r>
+        <w:t xml:space="preserve">Hospice team manages symptoms including pain managemnt</w:t>
       </w:r>
     </w:p>
     <w:bookmarkEnd w:id="44"/>
-    <w:bookmarkStart w:id="45" w:name="jejunostomy-tube"/>
-    <w:p>
-      <w:pPr>
-        <w:pStyle w:val="Heading2"/>
-      </w:pPr>
-      <w:r>
-        <w:t xml:space="preserve">26 Jejunostomy tube</w:t>
-      </w:r>
-    </w:p>
-    <w:p>
-      <w:pPr>
-        <w:pStyle w:val="FirstParagraph"/>
-      </w:pPr>
-      <w:r>
-        <w:t xml:space="preserve">The other type of feeding tube is a jejunostomy.</w:t>
-      </w:r>
-    </w:p>
-    <w:p>
-      <w:pPr>
-        <w:pStyle w:val="BodyText"/>
-      </w:pPr>
-      <w:r>
-        <w:t xml:space="preserve">A jejunostomy tube tube is placed into the small intestines. Because the small intestine is used to receiving food in small quantities, a jejunostomy tube requires the use of a pump to deliver feedings gradually over a matter of hours.</w:t>
-      </w:r>
-    </w:p>
-    <w:p>
-      <w:pPr>
-        <w:pStyle w:val="BodyText"/>
-      </w:pPr>
-      <w:r>
-        <w:t xml:space="preserve">In general, feedings are done at night in order to allow you to be active during the day</w:t>
-      </w:r>
-    </w:p>
-    <w:bookmarkEnd w:id="45"/>
-    <w:bookmarkStart w:id="46" w:name="jejunostomy-video"/>
-    <w:p>
-      <w:pPr>
-        <w:pStyle w:val="Heading2"/>
-      </w:pPr>
-      <w:r>
-        <w:t xml:space="preserve">27 Jejunostomy Video</w:t>
-      </w:r>
-    </w:p>
-    <w:bookmarkEnd w:id="46"/>
-    <w:bookmarkStart w:id="47" w:name="hospice"/>
-    <w:p>
-      <w:pPr>
-        <w:pStyle w:val="Heading2"/>
-      </w:pPr>
-      <w:r>
-        <w:t xml:space="preserve">28 Hospice</w:t>
-      </w:r>
-    </w:p>
-    <w:p>
-      <w:pPr>
-        <w:pStyle w:val="FirstParagraph"/>
-      </w:pPr>
-      <w:r>
-        <w:t xml:space="preserve">Hospice provides end-of-life care for patients whose priority is treatment of symptoms rather than systemic therapy of the cancer.</w:t>
-      </w:r>
-    </w:p>
-    <w:p>
-      <w:pPr>
-        <w:pStyle w:val="Compact"/>
-        <w:numPr>
-          <w:ilvl w:val="0"/>
-          <w:numId w:val="1027"/>
-        </w:numPr>
-      </w:pPr>
-      <w:r>
-        <w:t xml:space="preserve">Usually provided in the home</w:t>
-      </w:r>
-    </w:p>
-    <w:p>
-      <w:pPr>
-        <w:pStyle w:val="Compact"/>
-        <w:numPr>
-          <w:ilvl w:val="0"/>
-          <w:numId w:val="1027"/>
-        </w:numPr>
-      </w:pPr>
-      <w:r>
-        <w:t xml:space="preserve">Residential hospice is available as an alternative</w:t>
-      </w:r>
-    </w:p>
-    <w:p>
-      <w:pPr>
-        <w:pStyle w:val="Compact"/>
-        <w:numPr>
-          <w:ilvl w:val="0"/>
-          <w:numId w:val="1027"/>
-        </w:numPr>
-      </w:pPr>
-      <w:r>
-        <w:t xml:space="preserve">Hospice team manages symptoms including pain managemnt</w:t>
-      </w:r>
-    </w:p>
-    <w:bookmarkEnd w:id="47"/>
     <w:sectPr/>
   </w:body>
 </w:document>

--- a/lci_esom1.docx
+++ b/lci_esom1.docx
@@ -814,7 +814,7 @@
         </w:numPr>
       </w:pPr>
       <w:r>
-        <w:t xml:space="preserve">Placed at the beginning of each dose</w:t>
+        <w:t xml:space="preserve">Placed for each dose</w:t>
       </w:r>
     </w:p>
     <w:p>
@@ -826,7 +826,7 @@
         </w:numPr>
       </w:pPr>
       <w:r>
-        <w:t xml:space="preserve">Removed that day at the end of treatment</w:t>
+        <w:t xml:space="preserve">Removed that day</w:t>
       </w:r>
     </w:p>
     <w:p>
@@ -962,7 +962,7 @@
         </w:numPr>
       </w:pPr>
       <w:r>
-        <w:t xml:space="preserve">May shower within 24 hrs</w:t>
+        <w:t xml:space="preserve">May shower in 24 hrs</w:t>
       </w:r>
     </w:p>
     <w:p>
@@ -1060,7 +1060,7 @@
         </w:numPr>
       </w:pPr>
       <w:r>
-        <w:t xml:space="preserve">Placed underneath the skin below the right collarbone</w:t>
+        <w:t xml:space="preserve">Implanted under the skin</w:t>
       </w:r>
     </w:p>
     <w:p>
@@ -1072,7 +1072,7 @@
         </w:numPr>
       </w:pPr>
       <w:r>
-        <w:t xml:space="preserve">Incision in the neck (1/4”)</w:t>
+        <w:t xml:space="preserve">Neck incision (1/4”)</w:t>
       </w:r>
     </w:p>
     <w:p>
@@ -1564,14 +1564,6 @@
     </w:p>
     <w:p>
       <w:pPr>
-        <w:pStyle w:val="FirstParagraph"/>
-      </w:pPr>
-      <w:r>
-        <w:br/>
-      </w:r>
-    </w:p>
-    <w:p>
-      <w:pPr>
         <w:pStyle w:val="Compact"/>
         <w:numPr>
           <w:ilvl w:val="0"/>
@@ -1579,7 +1571,7 @@
         </w:numPr>
       </w:pPr>
       <w:r>
-        <w:t xml:space="preserve">Critical to good communication with your cancer care team</w:t>
+        <w:t xml:space="preserve">Critical to good communication with your care team</w:t>
       </w:r>
     </w:p>
     <w:p>
@@ -1625,7 +1617,7 @@
         </w:numPr>
       </w:pPr>
       <w:r>
-        <w:t xml:space="preserve">Important to reduce the risk of complications from cancer treatment</w:t>
+        <w:t xml:space="preserve">Reduces risk of complications from treatment</w:t>
       </w:r>
     </w:p>
     <w:p>
@@ -1649,7 +1641,7 @@
         </w:numPr>
       </w:pPr>
       <w:r>
-        <w:t xml:space="preserve">Working hard enough that you can’t carry a conversation</w:t>
+        <w:t xml:space="preserve">Working hard enough that you can’t converse</w:t>
       </w:r>
     </w:p>
     <w:p>
@@ -1661,7 +1653,7 @@
         </w:numPr>
       </w:pPr>
       <w:r>
-        <w:t xml:space="preserve">Start slow an build up</w:t>
+        <w:t xml:space="preserve">Start slowly and build up</w:t>
       </w:r>
     </w:p>
     <w:p>
@@ -1695,7 +1687,7 @@
         </w:numPr>
       </w:pPr>
       <w:r>
-        <w:t xml:space="preserve">Smoking makes it more difficult to get through cancer treatment</w:t>
+        <w:t xml:space="preserve">Smoking makes cancer treatment more difficult</w:t>
       </w:r>
     </w:p>
     <w:p>
@@ -1743,7 +1735,7 @@
         </w:numPr>
       </w:pPr>
       <w:r>
-        <w:t xml:space="preserve">American Lung Asssociation fredomfromsmoking.org</w:t>
+        <w:t xml:space="preserve">American Lung Assn fredomfromsmoking.org</w:t>
       </w:r>
     </w:p>
     <w:p>
@@ -1755,7 +1747,7 @@
         </w:numPr>
       </w:pPr>
       <w:r>
-        <w:t xml:space="preserve">1:1 Smoking Cessation Counseling Clinics (Metro Charlotte)</w:t>
+        <w:t xml:space="preserve">1:1 Smoking Cessation Counseling (Metro Charlotte)</w:t>
       </w:r>
     </w:p>
     <w:bookmarkEnd w:id="43"/>

--- a/lci_esom1.docx
+++ b/lci_esom1.docx
@@ -1546,7 +1546,7 @@
         <w:pStyle w:val="BodyText"/>
       </w:pPr>
       <w:r>
-        <w:t xml:space="preserve">If you do not have a PCP, call our referral line at (844) 235-6998</w:t>
+        <w:t xml:space="preserve">Call our referral line at (844) 235-6998 if you need a PCP</w:t>
       </w:r>
     </w:p>
     <w:bookmarkEnd w:id="40"/>
@@ -1747,7 +1747,7 @@
         </w:numPr>
       </w:pPr>
       <w:r>
-        <w:t xml:space="preserve">1:1 Smoking Cessation Counseling (Metro Charlotte)</w:t>
+        <w:t xml:space="preserve">Smoking Cessation Counseling (Metro Charlotte)</w:t>
       </w:r>
     </w:p>
     <w:bookmarkEnd w:id="43"/>

--- a/lci_esom1.docx
+++ b/lci_esom1.docx
@@ -1735,7 +1735,7 @@
         </w:numPr>
       </w:pPr>
       <w:r>
-        <w:t xml:space="preserve">American Lung Assn fredomfromsmoking.org</w:t>
+        <w:t xml:space="preserve">American Lung Assn www.freddomfromsmoking.org</w:t>
       </w:r>
     </w:p>
     <w:p>

--- a/lci_esom1.docx
+++ b/lci_esom1.docx
@@ -279,34 +279,10 @@
       </w:r>
       <m:oMath>
         <m:r>
-          <m:t>R</m:t>
-        </m:r>
-        <m:r>
-          <m:t>i</m:t>
-        </m:r>
-        <m:r>
-          <m:t>g</m:t>
-        </m:r>
-        <m:r>
-          <m:t>h</m:t>
-        </m:r>
-        <m:r>
-          <m:t>t</m:t>
-        </m:r>
-        <m:r>
-          <m:t>a</m:t>
-        </m:r>
-        <m:r>
-          <m:t>r</m:t>
-        </m:r>
-        <m:r>
-          <m:t>r</m:t>
-        </m:r>
-        <m:r>
-          <m:t>o</m:t>
-        </m:r>
-        <m:r>
-          <m:t>w</m:t>
+          <m:rPr>
+            <m:sty m:val="p"/>
+          </m:rPr>
+          <m:t>⇒</m:t>
         </m:r>
       </m:oMath>
       <w:r>
@@ -331,34 +307,10 @@
       </w:r>
       <m:oMath>
         <m:r>
-          <m:t>R</m:t>
-        </m:r>
-        <m:r>
-          <m:t>i</m:t>
-        </m:r>
-        <m:r>
-          <m:t>g</m:t>
-        </m:r>
-        <m:r>
-          <m:t>h</m:t>
-        </m:r>
-        <m:r>
-          <m:t>t</m:t>
-        </m:r>
-        <m:r>
-          <m:t>a</m:t>
-        </m:r>
-        <m:r>
-          <m:t>r</m:t>
-        </m:r>
-        <m:r>
-          <m:t>r</m:t>
-        </m:r>
-        <m:r>
-          <m:t>o</m:t>
-        </m:r>
-        <m:r>
-          <m:t>w</m:t>
+          <m:rPr>
+            <m:sty m:val="p"/>
+          </m:rPr>
+          <m:t>⇒</m:t>
         </m:r>
       </m:oMath>
       <w:r>

--- a/lci_esom1.docx
+++ b/lci_esom1.docx
@@ -1410,13 +1410,50 @@
       </w:r>
     </w:p>
     <w:bookmarkEnd w:id="38"/>
-    <w:bookmarkStart w:id="39" w:name="preparing-for-cancer-treatment"/>
+    <w:bookmarkStart w:id="39" w:name="primary-care-practitioner-pcp"/>
     <w:p>
       <w:pPr>
         <w:pStyle w:val="Heading2"/>
       </w:pPr>
       <w:r>
-        <w:t xml:space="preserve">20 Preparing for Cancer Treatment</w:t>
+        <w:t xml:space="preserve">20 Primary Care Practitioner (PCP)</w:t>
+      </w:r>
+    </w:p>
+    <w:p>
+      <w:pPr>
+        <w:pStyle w:val="FirstParagraph"/>
+      </w:pPr>
+      <w:r>
+        <w:t xml:space="preserve">A PCP is critical to coordinate care between specialists.</w:t>
+      </w:r>
+    </w:p>
+    <w:p>
+      <w:pPr>
+        <w:pStyle w:val="BodyText"/>
+      </w:pPr>
+      <w:r>
+        <w:t xml:space="preserve">We will update your PCP after each visit</w:t>
+      </w:r>
+    </w:p>
+    <w:p>
+      <w:pPr>
+        <w:pStyle w:val="BodyText"/>
+      </w:pPr>
+      <w:r>
+        <w:t xml:space="preserve">Call our referral line at (844) 235-6998 if you need a PCP</w:t>
+      </w:r>
+    </w:p>
+    <w:bookmarkEnd w:id="39"/>
+    <w:bookmarkStart w:id="40" w:name="my-atrium-patient-portal"/>
+    <w:p>
+      <w:pPr>
+        <w:pStyle w:val="Heading2"/>
+      </w:pPr>
+      <w:r>
+        <w:t xml:space="preserve">21 My Atrium Patient Portal</w:t>
+      </w:r>
+      <w:r>
+        <w:br/>
       </w:r>
     </w:p>
     <w:p>
@@ -1428,7 +1465,7 @@
         </w:numPr>
       </w:pPr>
       <w:r>
-        <w:t xml:space="preserve">Primary Care Physician</w:t>
+        <w:t xml:space="preserve">Critical to good communication with your care team</w:t>
       </w:r>
     </w:p>
     <w:p>
@@ -1440,7 +1477,7 @@
         </w:numPr>
       </w:pPr>
       <w:r>
-        <w:t xml:space="preserve">MyAtrium Portal</w:t>
+        <w:t xml:space="preserve">Available for desktop or laptop or phone</w:t>
       </w:r>
     </w:p>
     <w:p>
@@ -1452,136 +1489,99 @@
         </w:numPr>
       </w:pPr>
       <w:r>
-        <w:t xml:space="preserve">Exercise</w:t>
-      </w:r>
-    </w:p>
-    <w:p>
-      <w:pPr>
-        <w:pStyle w:val="Compact"/>
-        <w:numPr>
-          <w:ilvl w:val="0"/>
-          <w:numId w:val="1020"/>
-        </w:numPr>
-      </w:pPr>
-      <w:r>
-        <w:t xml:space="preserve">Smoking Cessation</w:t>
-      </w:r>
-    </w:p>
-    <w:bookmarkEnd w:id="39"/>
-    <w:bookmarkStart w:id="40" w:name="primary-care-practitioner-pcp"/>
+        <w:t xml:space="preserve">Sign up at my.atriumhealth.org</w:t>
+      </w:r>
+    </w:p>
+    <w:bookmarkEnd w:id="40"/>
+    <w:bookmarkStart w:id="41" w:name="exercise"/>
     <w:p>
       <w:pPr>
         <w:pStyle w:val="Heading2"/>
       </w:pPr>
       <w:r>
-        <w:t xml:space="preserve">21 Primary Care Practitioner (PCP)</w:t>
-      </w:r>
-    </w:p>
-    <w:p>
-      <w:pPr>
-        <w:pStyle w:val="FirstParagraph"/>
-      </w:pPr>
-      <w:r>
-        <w:t xml:space="preserve">A PCP is critical to coordinate care between specialists.</w:t>
-      </w:r>
-    </w:p>
-    <w:p>
-      <w:pPr>
-        <w:pStyle w:val="BodyText"/>
-      </w:pPr>
-      <w:r>
-        <w:t xml:space="preserve">We will update your PCP after each visit</w:t>
-      </w:r>
-    </w:p>
-    <w:p>
-      <w:pPr>
-        <w:pStyle w:val="BodyText"/>
-      </w:pPr>
-      <w:r>
-        <w:t xml:space="preserve">Call our referral line at (844) 235-6998 if you need a PCP</w:t>
-      </w:r>
-    </w:p>
-    <w:bookmarkEnd w:id="40"/>
-    <w:bookmarkStart w:id="41" w:name="my-atrium-patient-portal"/>
+        <w:t xml:space="preserve">22 Exercise</w:t>
+      </w:r>
+    </w:p>
+    <w:p>
+      <w:pPr>
+        <w:pStyle w:val="Compact"/>
+        <w:numPr>
+          <w:ilvl w:val="0"/>
+          <w:numId w:val="1021"/>
+        </w:numPr>
+      </w:pPr>
+      <w:r>
+        <w:t xml:space="preserve">Reduces risk of complications from treatment</w:t>
+      </w:r>
+    </w:p>
+    <w:p>
+      <w:pPr>
+        <w:pStyle w:val="Compact"/>
+        <w:numPr>
+          <w:ilvl w:val="0"/>
+          <w:numId w:val="1021"/>
+        </w:numPr>
+      </w:pPr>
+      <w:r>
+        <w:t xml:space="preserve">Goal is 30min/day of vigorous exercise 6 days/week</w:t>
+      </w:r>
+    </w:p>
+    <w:p>
+      <w:pPr>
+        <w:pStyle w:val="Compact"/>
+        <w:numPr>
+          <w:ilvl w:val="1"/>
+          <w:numId w:val="1022"/>
+        </w:numPr>
+      </w:pPr>
+      <w:r>
+        <w:t xml:space="preserve">Working hard enough that you can’t converse</w:t>
+      </w:r>
+    </w:p>
+    <w:p>
+      <w:pPr>
+        <w:pStyle w:val="Compact"/>
+        <w:numPr>
+          <w:ilvl w:val="1"/>
+          <w:numId w:val="1022"/>
+        </w:numPr>
+      </w:pPr>
+      <w:r>
+        <w:t xml:space="preserve">Start slowly and build up</w:t>
+      </w:r>
+    </w:p>
+    <w:p>
+      <w:pPr>
+        <w:pStyle w:val="Compact"/>
+        <w:numPr>
+          <w:ilvl w:val="1"/>
+          <w:numId w:val="1022"/>
+        </w:numPr>
+      </w:pPr>
+      <w:r>
+        <w:t xml:space="preserve">Every day counts! (Aim for some activity every day)</w:t>
+      </w:r>
+    </w:p>
+    <w:bookmarkEnd w:id="41"/>
+    <w:bookmarkStart w:id="42" w:name="smoking-cessation"/>
     <w:p>
       <w:pPr>
         <w:pStyle w:val="Heading2"/>
       </w:pPr>
       <w:r>
-        <w:t xml:space="preserve">22 My Atrium Patient Portal</w:t>
-      </w:r>
-      <w:r>
-        <w:br/>
-      </w:r>
-    </w:p>
-    <w:p>
-      <w:pPr>
-        <w:pStyle w:val="Compact"/>
-        <w:numPr>
-          <w:ilvl w:val="0"/>
-          <w:numId w:val="1021"/>
-        </w:numPr>
-      </w:pPr>
-      <w:r>
-        <w:t xml:space="preserve">Critical to good communication with your care team</w:t>
-      </w:r>
-    </w:p>
-    <w:p>
-      <w:pPr>
-        <w:pStyle w:val="Compact"/>
-        <w:numPr>
-          <w:ilvl w:val="0"/>
-          <w:numId w:val="1021"/>
-        </w:numPr>
-      </w:pPr>
-      <w:r>
-        <w:t xml:space="preserve">Available for desktop or laptop or phone</w:t>
-      </w:r>
-    </w:p>
-    <w:p>
-      <w:pPr>
-        <w:pStyle w:val="Compact"/>
-        <w:numPr>
-          <w:ilvl w:val="0"/>
-          <w:numId w:val="1021"/>
-        </w:numPr>
-      </w:pPr>
-      <w:r>
-        <w:t xml:space="preserve">Sign up at my.atriumhealth.org</w:t>
-      </w:r>
-    </w:p>
-    <w:bookmarkEnd w:id="41"/>
-    <w:bookmarkStart w:id="42" w:name="exercise"/>
-    <w:p>
-      <w:pPr>
-        <w:pStyle w:val="Heading2"/>
-      </w:pPr>
-      <w:r>
-        <w:t xml:space="preserve">23 Exercise</w:t>
-      </w:r>
-    </w:p>
-    <w:p>
-      <w:pPr>
-        <w:pStyle w:val="Compact"/>
-        <w:numPr>
-          <w:ilvl w:val="0"/>
-          <w:numId w:val="1022"/>
-        </w:numPr>
-      </w:pPr>
-      <w:r>
-        <w:t xml:space="preserve">Reduces risk of complications from treatment</w:t>
-      </w:r>
-    </w:p>
-    <w:p>
-      <w:pPr>
-        <w:pStyle w:val="Compact"/>
-        <w:numPr>
-          <w:ilvl w:val="0"/>
-          <w:numId w:val="1022"/>
-        </w:numPr>
-      </w:pPr>
-      <w:r>
-        <w:t xml:space="preserve">Goal is 30min/day of vigorous exercise 6 days/week</w:t>
+        <w:t xml:space="preserve">23 Smoking Cessation</w:t>
+      </w:r>
+    </w:p>
+    <w:p>
+      <w:pPr>
+        <w:pStyle w:val="Compact"/>
+        <w:numPr>
+          <w:ilvl w:val="0"/>
+          <w:numId w:val="1023"/>
+        </w:numPr>
+      </w:pPr>
+      <w:r>
+        <w:t xml:space="preserve">Smoking makes cancer treatment more difficult</w:t>
       </w:r>
     </w:p>
     <w:p>
@@ -1589,57 +1589,23 @@
         <w:pStyle w:val="Compact"/>
         <w:numPr>
           <w:ilvl w:val="1"/>
+          <w:numId w:val="1024"/>
+        </w:numPr>
+      </w:pPr>
+      <w:r>
+        <w:t xml:space="preserve">Increases risk of complications after surgery</w:t>
+      </w:r>
+    </w:p>
+    <w:p>
+      <w:pPr>
+        <w:pStyle w:val="Compact"/>
+        <w:numPr>
+          <w:ilvl w:val="0"/>
           <w:numId w:val="1023"/>
         </w:numPr>
       </w:pPr>
       <w:r>
-        <w:t xml:space="preserve">Working hard enough that you can’t converse</w:t>
-      </w:r>
-    </w:p>
-    <w:p>
-      <w:pPr>
-        <w:pStyle w:val="Compact"/>
-        <w:numPr>
-          <w:ilvl w:val="1"/>
-          <w:numId w:val="1023"/>
-        </w:numPr>
-      </w:pPr>
-      <w:r>
-        <w:t xml:space="preserve">Start slowly and build up</w:t>
-      </w:r>
-    </w:p>
-    <w:p>
-      <w:pPr>
-        <w:pStyle w:val="Compact"/>
-        <w:numPr>
-          <w:ilvl w:val="1"/>
-          <w:numId w:val="1023"/>
-        </w:numPr>
-      </w:pPr>
-      <w:r>
-        <w:t xml:space="preserve">Every day counts! (Aim for some activity every day)</w:t>
-      </w:r>
-    </w:p>
-    <w:bookmarkEnd w:id="42"/>
-    <w:bookmarkStart w:id="43" w:name="smoking-cessation"/>
-    <w:p>
-      <w:pPr>
-        <w:pStyle w:val="Heading2"/>
-      </w:pPr>
-      <w:r>
-        <w:t xml:space="preserve">24 Smoking Cessation</w:t>
-      </w:r>
-    </w:p>
-    <w:p>
-      <w:pPr>
-        <w:pStyle w:val="Compact"/>
-        <w:numPr>
-          <w:ilvl w:val="0"/>
-          <w:numId w:val="1024"/>
-        </w:numPr>
-      </w:pPr>
-      <w:r>
-        <w:t xml:space="preserve">Smoking makes cancer treatment more difficult</w:t>
+        <w:t xml:space="preserve">Options for help with smoking cessation:</w:t>
       </w:r>
     </w:p>
     <w:p>
@@ -1651,19 +1617,7 @@
         </w:numPr>
       </w:pPr>
       <w:r>
-        <w:t xml:space="preserve">Increases risk of complications after surgery</w:t>
-      </w:r>
-    </w:p>
-    <w:p>
-      <w:pPr>
-        <w:pStyle w:val="Compact"/>
-        <w:numPr>
-          <w:ilvl w:val="0"/>
-          <w:numId w:val="1024"/>
-        </w:numPr>
-      </w:pPr>
-      <w:r>
-        <w:t xml:space="preserve">Options for help with smoking cessation:</w:t>
+        <w:t xml:space="preserve">NC Quit Line 1-800-QUIT-NOW (1-800-784-8669)</w:t>
       </w:r>
     </w:p>
     <w:p>
@@ -1671,92 +1625,80 @@
         <w:pStyle w:val="Compact"/>
         <w:numPr>
           <w:ilvl w:val="1"/>
+          <w:numId w:val="1025"/>
+        </w:numPr>
+      </w:pPr>
+      <w:r>
+        <w:t xml:space="preserve">American Lung Assn www.freddomfromsmoking.org</w:t>
+      </w:r>
+    </w:p>
+    <w:p>
+      <w:pPr>
+        <w:pStyle w:val="Compact"/>
+        <w:numPr>
+          <w:ilvl w:val="1"/>
+          <w:numId w:val="1025"/>
+        </w:numPr>
+      </w:pPr>
+      <w:r>
+        <w:t xml:space="preserve">Smoking Cessation Counseling (Metro Charlotte)</w:t>
+      </w:r>
+    </w:p>
+    <w:bookmarkEnd w:id="42"/>
+    <w:bookmarkStart w:id="43" w:name="hospice"/>
+    <w:p>
+      <w:pPr>
+        <w:pStyle w:val="Heading2"/>
+      </w:pPr>
+      <w:r>
+        <w:t xml:space="preserve">24 Hospice</w:t>
+      </w:r>
+    </w:p>
+    <w:p>
+      <w:pPr>
+        <w:pStyle w:val="FirstParagraph"/>
+      </w:pPr>
+      <w:r>
+        <w:t xml:space="preserve">Hospice provides end-of-life care for patients whose priority is treatment of symptoms rather than systemic therapy of the cancer.</w:t>
+      </w:r>
+    </w:p>
+    <w:p>
+      <w:pPr>
+        <w:pStyle w:val="Compact"/>
+        <w:numPr>
+          <w:ilvl w:val="0"/>
           <w:numId w:val="1026"/>
         </w:numPr>
       </w:pPr>
       <w:r>
-        <w:t xml:space="preserve">NC Quit Line 1-800-QUIT-NOW (1-800-784-8669)</w:t>
-      </w:r>
-    </w:p>
-    <w:p>
-      <w:pPr>
-        <w:pStyle w:val="Compact"/>
-        <w:numPr>
-          <w:ilvl w:val="1"/>
+        <w:t xml:space="preserve">Usually provided in the home</w:t>
+      </w:r>
+    </w:p>
+    <w:p>
+      <w:pPr>
+        <w:pStyle w:val="Compact"/>
+        <w:numPr>
+          <w:ilvl w:val="0"/>
           <w:numId w:val="1026"/>
         </w:numPr>
       </w:pPr>
       <w:r>
-        <w:t xml:space="preserve">American Lung Assn www.freddomfromsmoking.org</w:t>
-      </w:r>
-    </w:p>
-    <w:p>
-      <w:pPr>
-        <w:pStyle w:val="Compact"/>
-        <w:numPr>
-          <w:ilvl w:val="1"/>
+        <w:t xml:space="preserve">Residential hospice is available as an alternative</w:t>
+      </w:r>
+    </w:p>
+    <w:p>
+      <w:pPr>
+        <w:pStyle w:val="Compact"/>
+        <w:numPr>
+          <w:ilvl w:val="0"/>
           <w:numId w:val="1026"/>
         </w:numPr>
       </w:pPr>
       <w:r>
-        <w:t xml:space="preserve">Smoking Cessation Counseling (Metro Charlotte)</w:t>
+        <w:t xml:space="preserve">Hospice team manages symptoms including pain managemnt</w:t>
       </w:r>
     </w:p>
     <w:bookmarkEnd w:id="43"/>
-    <w:bookmarkStart w:id="44" w:name="hospice"/>
-    <w:p>
-      <w:pPr>
-        <w:pStyle w:val="Heading2"/>
-      </w:pPr>
-      <w:r>
-        <w:t xml:space="preserve">25 Hospice</w:t>
-      </w:r>
-    </w:p>
-    <w:p>
-      <w:pPr>
-        <w:pStyle w:val="FirstParagraph"/>
-      </w:pPr>
-      <w:r>
-        <w:t xml:space="preserve">Hospice provides end-of-life care for patients whose priority is treatment of symptoms rather than systemic therapy of the cancer.</w:t>
-      </w:r>
-    </w:p>
-    <w:p>
-      <w:pPr>
-        <w:pStyle w:val="Compact"/>
-        <w:numPr>
-          <w:ilvl w:val="0"/>
-          <w:numId w:val="1027"/>
-        </w:numPr>
-      </w:pPr>
-      <w:r>
-        <w:t xml:space="preserve">Usually provided in the home</w:t>
-      </w:r>
-    </w:p>
-    <w:p>
-      <w:pPr>
-        <w:pStyle w:val="Compact"/>
-        <w:numPr>
-          <w:ilvl w:val="0"/>
-          <w:numId w:val="1027"/>
-        </w:numPr>
-      </w:pPr>
-      <w:r>
-        <w:t xml:space="preserve">Residential hospice is available as an alternative</w:t>
-      </w:r>
-    </w:p>
-    <w:p>
-      <w:pPr>
-        <w:pStyle w:val="Compact"/>
-        <w:numPr>
-          <w:ilvl w:val="0"/>
-          <w:numId w:val="1027"/>
-        </w:numPr>
-      </w:pPr>
-      <w:r>
-        <w:t xml:space="preserve">Hospice team manages symptoms including pain managemnt</w:t>
-      </w:r>
-    </w:p>
-    <w:bookmarkEnd w:id="44"/>
     <w:sectPr/>
   </w:body>
 </w:document>
@@ -2045,9 +1987,6 @@
     <w:abstractNumId w:val="991"/>
   </w:num>
   <w:num w:numId="1026">
-    <w:abstractNumId w:val="991"/>
-  </w:num>
-  <w:num w:numId="1027">
     <w:abstractNumId w:val="991"/>
   </w:num>
 </w:numbering>

--- a/lci_esom1.docx
+++ b/lci_esom1.docx
@@ -742,7 +742,7 @@
         </w:numPr>
       </w:pPr>
       <w:r>
-        <w:t xml:space="preserve">IV catheter placed into a vein in the hand or arm</w:t>
+        <w:t xml:space="preserve">IV catheter placed in vein of hand or arm</w:t>
       </w:r>
     </w:p>
     <w:p>
@@ -754,7 +754,7 @@
         </w:numPr>
       </w:pPr>
       <w:r>
-        <w:t xml:space="preserve">Allows administration of chemotherapy and fluids</w:t>
+        <w:t xml:space="preserve">Allows administration of chemo and fluids</w:t>
       </w:r>
     </w:p>
     <w:p>
@@ -790,7 +790,7 @@
         </w:numPr>
       </w:pPr>
       <w:r>
-        <w:t xml:space="preserve">Not suitable for FLOT chemotherapy</w:t>
+        <w:t xml:space="preserve">Not suitable for FLOT chemo</w:t>
       </w:r>
     </w:p>
     <w:p>
@@ -902,7 +902,7 @@
         </w:numPr>
       </w:pPr>
       <w:r>
-        <w:t xml:space="preserve">Implantable device that makes the administration of chemotherapy easier</w:t>
+        <w:t xml:space="preserve">Implantable device makes chemo easier</w:t>
       </w:r>
     </w:p>
     <w:p>
@@ -938,7 +938,7 @@
         </w:numPr>
       </w:pPr>
       <w:r>
-        <w:t xml:space="preserve">Suitable for FLOT chemo</w:t>
+        <w:t xml:space="preserve">OK for FLOT chemo</w:t>
       </w:r>
     </w:p>
     <w:p>
@@ -1048,7 +1048,7 @@
         </w:numPr>
       </w:pPr>
       <w:r>
-        <w:t xml:space="preserve">Sutures dissolve on their own</w:t>
+        <w:t xml:space="preserve">Sutures dissolve</w:t>
       </w:r>
     </w:p>
     <w:p>
@@ -1424,7 +1424,7 @@
         <w:pStyle w:val="FirstParagraph"/>
       </w:pPr>
       <w:r>
-        <w:t xml:space="preserve">A PCP is critical to coordinate care between specialists.</w:t>
+        <w:t xml:space="preserve">Critical to coordinate care between specialists.</w:t>
       </w:r>
     </w:p>
     <w:p>
@@ -1440,7 +1440,7 @@
         <w:pStyle w:val="BodyText"/>
       </w:pPr>
       <w:r>
-        <w:t xml:space="preserve">Call our referral line at (844) 235-6998 if you need a PCP</w:t>
+        <w:t xml:space="preserve">PCP Referral Line (844) 235-6998</w:t>
       </w:r>
     </w:p>
     <w:bookmarkEnd w:id="39"/>
@@ -1559,7 +1559,7 @@
         </w:numPr>
       </w:pPr>
       <w:r>
-        <w:t xml:space="preserve">Every day counts! (Aim for some activity every day)</w:t>
+        <w:t xml:space="preserve">Every day counts! (Aim for daily activity)</w:t>
       </w:r>
     </w:p>
     <w:bookmarkEnd w:id="41"/>

--- a/lci_esom1.docx
+++ b/lci_esom1.docx
@@ -1452,9 +1452,6 @@
       <w:r>
         <w:t xml:space="preserve">21 My Atrium Patient Portal</w:t>
       </w:r>
-      <w:r>
-        <w:br/>
-      </w:r>
     </w:p>
     <w:p>
       <w:pPr>
@@ -1523,7 +1520,7 @@
         </w:numPr>
       </w:pPr>
       <w:r>
-        <w:t xml:space="preserve">Goal is 30min/day of vigorous exercise 6 days/week</w:t>
+        <w:t xml:space="preserve">Goal is 30min/day of vigorous exercise 6 days/wk</w:t>
       </w:r>
     </w:p>
     <w:p>
@@ -1629,7 +1626,7 @@
         </w:numPr>
       </w:pPr>
       <w:r>
-        <w:t xml:space="preserve">American Lung Assn www.freddomfromsmoking.org</w:t>
+        <w:t xml:space="preserve">American Lung Assn www.freedomfromsmoking.org</w:t>
       </w:r>
     </w:p>
     <w:p>

--- a/lci_esom1.docx
+++ b/lci_esom1.docx
@@ -199,7 +199,7 @@
         <w:pStyle w:val="FirstParagraph"/>
       </w:pPr>
       <w:r>
-        <w:t xml:space="preserve">Metastatic cancers spread from the esophagus to other parts of the body</w:t>
+        <w:t xml:space="preserve">Metastatic cancers spread to other parts of the body</w:t>
       </w:r>
     </w:p>
     <w:p>
@@ -328,7 +328,7 @@
         </w:numPr>
       </w:pPr>
       <w:r>
-        <w:t xml:space="preserve">Locally-advanced (T3/N1)</w:t>
+        <w:t xml:space="preserve">Locally-advanced (T3M0)</w:t>
       </w:r>
       <w:r>
         <w:t xml:space="preserve"> </w:t>
@@ -1012,7 +1012,7 @@
         </w:numPr>
       </w:pPr>
       <w:r>
-        <w:t xml:space="preserve">Implanted under the skin</w:t>
+        <w:t xml:space="preserve">Implanted under skin</w:t>
       </w:r>
     </w:p>
     <w:p>

--- a/lci_esom1.docx
+++ b/lci_esom1.docx
@@ -1696,7 +1696,11 @@
       </w:r>
     </w:p>
     <w:bookmarkEnd w:id="43"/>
-    <w:sectPr/>
+    <w:sectPr>
+      <w:footnotePr>
+        <w:numRestart w:val="eachSect"/>
+      </w:footnotePr>
+    </w:sectPr>
   </w:body>
 </w:document>
 </file>
@@ -2049,8 +2053,6 @@
     </w:pPr>
     <w:rPr>
       <w:rFonts w:asciiTheme="majorHAnsi" w:cstheme="majorBidi" w:eastAsiaTheme="majorEastAsia" w:hAnsiTheme="majorHAnsi"/>
-      <w:spacing w:val="-10"/>
-      <w:kern w:val="28"/>
       <w:sz w:val="56"/>
       <w:szCs w:val="56"/>
     </w:rPr>
@@ -2063,8 +2065,6 @@
     <w:rsid w:val="00A10FD9"/>
     <w:rPr>
       <w:rFonts w:asciiTheme="majorHAnsi" w:cstheme="majorBidi" w:eastAsiaTheme="majorEastAsia" w:hAnsiTheme="majorHAnsi"/>
-      <w:spacing w:val="-10"/>
-      <w:kern w:val="28"/>
       <w:sz w:val="56"/>
       <w:szCs w:val="56"/>
     </w:rPr>
@@ -2105,23 +2105,31 @@
   </w:style>
   <w:style w:customStyle="1" w:styleId="Author" w:type="paragraph">
     <w:name w:val="Author"/>
+    <w:basedOn w:val="Title"/>
     <w:next w:val="BodyText"/>
     <w:qFormat/>
     <w:pPr>
       <w:keepNext/>
       <w:keepLines/>
-      <w:jc w:val="center"/>
     </w:pPr>
+    <w:rPr>
+      <w:sz w:val="24"/>
+      <w:szCs w:val="24"/>
+    </w:rPr>
   </w:style>
   <w:style w:styleId="Date" w:type="paragraph">
     <w:name w:val="Date"/>
+    <w:basedOn w:val="Title"/>
     <w:next w:val="BodyText"/>
     <w:qFormat/>
     <w:pPr>
       <w:keepNext/>
       <w:keepLines/>
-      <w:jc w:val="center"/>
     </w:pPr>
+    <w:rPr>
+      <w:sz w:val="24"/>
+      <w:szCs w:val="24"/>
+    </w:rPr>
   </w:style>
   <w:style w:customStyle="1" w:styleId="AbstractTitle" w:type="paragraph">
     <w:name w:val="Abstract Title"/>

--- a/lci_esom1.docx
+++ b/lci_esom1.docx
@@ -818,13 +818,13 @@
       </w:r>
     </w:p>
     <w:bookmarkEnd w:id="28"/>
-    <w:bookmarkStart w:id="29" w:name="picc-lines"/>
+    <w:bookmarkStart w:id="29" w:name="central-venous-port"/>
     <w:p>
       <w:pPr>
         <w:pStyle w:val="Heading2"/>
       </w:pPr>
       <w:r>
-        <w:t xml:space="preserve">10 PICC Lines</w:t>
+        <w:t xml:space="preserve">10 Central Venous Port</w:t>
       </w:r>
     </w:p>
     <w:p>
@@ -836,7 +836,7 @@
         </w:numPr>
       </w:pPr>
       <w:r>
-        <w:t xml:space="preserve">Placed in Radiology</w:t>
+        <w:t xml:space="preserve">Implantable device makes chemo easier</w:t>
       </w:r>
     </w:p>
     <w:p>
@@ -848,7 +848,7 @@
         </w:numPr>
       </w:pPr>
       <w:r>
-        <w:t xml:space="preserve">Stay in place during all of treatment</w:t>
+        <w:t xml:space="preserve">May shower in 24 hrs</w:t>
       </w:r>
     </w:p>
     <w:p>
@@ -860,7 +860,7 @@
         </w:numPr>
       </w:pPr>
       <w:r>
-        <w:t xml:space="preserve">Needs to be kept clean and dry</w:t>
+        <w:t xml:space="preserve">No special care at home</w:t>
       </w:r>
     </w:p>
     <w:p>
@@ -872,7 +872,19 @@
         </w:numPr>
       </w:pPr>
       <w:r>
-        <w:t xml:space="preserve">Suitable for FLOT chemotherapy</w:t>
+        <w:t xml:space="preserve">OK for FLOT chemo</w:t>
+      </w:r>
+    </w:p>
+    <w:p>
+      <w:pPr>
+        <w:pStyle w:val="Compact"/>
+        <w:numPr>
+          <w:ilvl w:val="0"/>
+          <w:numId w:val="1011"/>
+        </w:numPr>
+      </w:pPr>
+      <w:r>
+        <w:t xml:space="preserve">Allows for blood draws</w:t>
       </w:r>
     </w:p>
     <w:p>
@@ -880,11 +892,43 @@
         <w:pStyle w:val="FirstParagraph"/>
       </w:pPr>
       <w:r>
-        <w:t xml:space="preserve">A PICC line is placed in Radiology and stays in place during the treatment course Special care is needed at home to keep the catheter and it’s dressing clean and dry</w:t>
+        <w:t xml:space="preserve">A central venous port is an implantable device that makes the administration of chemotherapy easier.</w:t>
+      </w:r>
+    </w:p>
+    <w:p>
+      <w:pPr>
+        <w:pStyle w:val="BodyText"/>
+      </w:pPr>
+      <w:r>
+        <w:t xml:space="preserve">Once it is in place, it requires no special care at home</w:t>
+      </w:r>
+    </w:p>
+    <w:p>
+      <w:pPr>
+        <w:pStyle w:val="BodyText"/>
+      </w:pPr>
+      <w:r>
+        <w:t xml:space="preserve">With a port, you can shower, bathe, and swim without restriction</w:t>
+      </w:r>
+    </w:p>
+    <w:p>
+      <w:pPr>
+        <w:pStyle w:val="BodyText"/>
+      </w:pPr>
+      <w:r>
+        <w:t xml:space="preserve">A central venous port is suitable for FLOT chemotherapy</w:t>
+      </w:r>
+    </w:p>
+    <w:p>
+      <w:pPr>
+        <w:pStyle w:val="BodyText"/>
+      </w:pPr>
+      <w:r>
+        <w:t xml:space="preserve">A port can be used for blood draws for blood tests as well.</w:t>
       </w:r>
     </w:p>
     <w:bookmarkEnd w:id="29"/>
-    <w:bookmarkStart w:id="30" w:name="central-venous-port"/>
+    <w:bookmarkStart w:id="30" w:name="central-venous-port-1"/>
     <w:p>
       <w:pPr>
         <w:pStyle w:val="Heading2"/>
@@ -902,7 +946,7 @@
         </w:numPr>
       </w:pPr>
       <w:r>
-        <w:t xml:space="preserve">Implantable device makes chemo easier</w:t>
+        <w:t xml:space="preserve">Implanted under skin</w:t>
       </w:r>
     </w:p>
     <w:p>
@@ -914,7 +958,7 @@
         </w:numPr>
       </w:pPr>
       <w:r>
-        <w:t xml:space="preserve">May shower in 24 hrs</w:t>
+        <w:t xml:space="preserve">Neck incision (1/4”)</w:t>
       </w:r>
     </w:p>
     <w:p>
@@ -926,7 +970,7 @@
         </w:numPr>
       </w:pPr>
       <w:r>
-        <w:t xml:space="preserve">No special care at home</w:t>
+        <w:t xml:space="preserve">Incision below the collarbone</w:t>
       </w:r>
     </w:p>
     <w:p>
@@ -938,7 +982,7 @@
         </w:numPr>
       </w:pPr>
       <w:r>
-        <w:t xml:space="preserve">OK for FLOT chemo</w:t>
+        <w:t xml:space="preserve">Sutures dissolve</w:t>
       </w:r>
     </w:p>
     <w:p>
@@ -950,7 +994,13 @@
         </w:numPr>
       </w:pPr>
       <w:r>
-        <w:t xml:space="preserve">Allows for blood draws</w:t>
+        <w:t xml:space="preserve">“Superglue”</w:t>
+      </w:r>
+      <w:r>
+        <w:t xml:space="preserve"> </w:t>
+      </w:r>
+      <w:r>
+        <w:t xml:space="preserve">on incisions</w:t>
       </w:r>
     </w:p>
     <w:p>
@@ -958,7 +1008,7 @@
         <w:pStyle w:val="FirstParagraph"/>
       </w:pPr>
       <w:r>
-        <w:t xml:space="preserve">A central venous port is an implantable device that makes the administration of chemotherapy easier.</w:t>
+        <w:t xml:space="preserve">A port is placed underneath the skin and usually below the right collarbone.</w:t>
       </w:r>
     </w:p>
     <w:p>
@@ -966,7 +1016,7 @@
         <w:pStyle w:val="BodyText"/>
       </w:pPr>
       <w:r>
-        <w:t xml:space="preserve">Once it is in place, it requires no special care at home</w:t>
+        <w:t xml:space="preserve">Two incisions are made for placement: a quarter-inch incision over the neck, and a one-inch incision below the collarbone.</w:t>
       </w:r>
     </w:p>
     <w:p>
@@ -974,7 +1024,7 @@
         <w:pStyle w:val="BodyText"/>
       </w:pPr>
       <w:r>
-        <w:t xml:space="preserve">With a port, you can shower, bathe, and swim without restriction</w:t>
+        <w:t xml:space="preserve">Sutures are under the skin and dissolve on their own</w:t>
       </w:r>
     </w:p>
     <w:p>
@@ -982,7 +1032,37 @@
         <w:pStyle w:val="BodyText"/>
       </w:pPr>
       <w:r>
-        <w:t xml:space="preserve">A central venous port is suitable for FLOT chemotherapy</w:t>
+        <w:t xml:space="preserve">Surgical</w:t>
+      </w:r>
+      <w:r>
+        <w:t xml:space="preserve"> </w:t>
+      </w:r>
+      <w:r>
+        <w:t xml:space="preserve">“Super Glue”</w:t>
+      </w:r>
+      <w:r>
+        <w:t xml:space="preserve"> </w:t>
+      </w:r>
+      <w:r>
+        <w:t xml:space="preserve">covers the incisions and flakes off after a week or so</w:t>
+      </w:r>
+    </w:p>
+    <w:bookmarkEnd w:id="30"/>
+    <w:bookmarkStart w:id="31" w:name="central-venous-port-2"/>
+    <w:p>
+      <w:pPr>
+        <w:pStyle w:val="Heading2"/>
+      </w:pPr>
+      <w:r>
+        <w:t xml:space="preserve">12 Central Venous Port</w:t>
+      </w:r>
+    </w:p>
+    <w:p>
+      <w:pPr>
+        <w:pStyle w:val="FirstParagraph"/>
+      </w:pPr>
+      <w:r>
+        <w:t xml:space="preserve">When it is time for chemotherapy, a needle is inserted through the skin into the port</w:t>
       </w:r>
     </w:p>
     <w:p>
@@ -990,83 +1070,57 @@
         <w:pStyle w:val="BodyText"/>
       </w:pPr>
       <w:r>
-        <w:t xml:space="preserve">A port can be used for blood draws for blood tests as well.</w:t>
-      </w:r>
-    </w:p>
-    <w:bookmarkEnd w:id="30"/>
-    <w:bookmarkStart w:id="31" w:name="central-venous-port-1"/>
+        <w:t xml:space="preserve">When it comes time for chemotherapy, the nurses can easily access the port with a needle that goes through the skin into the port, rather than placing an intravenous needle in a vein. The drugs can then be administered directly into the bloodstream. If blood needs to be drawn for tests, this can also be done through the port.</w:t>
+      </w:r>
+    </w:p>
+    <w:bookmarkEnd w:id="31"/>
+    <w:bookmarkStart w:id="32" w:name="radiation-therapy"/>
     <w:p>
       <w:pPr>
         <w:pStyle w:val="Heading2"/>
       </w:pPr>
       <w:r>
-        <w:t xml:space="preserve">12 Central Venous Port</w:t>
-      </w:r>
-    </w:p>
-    <w:p>
-      <w:pPr>
-        <w:pStyle w:val="Compact"/>
+        <w:t xml:space="preserve">13 Radiation Therapy</w:t>
+      </w:r>
+    </w:p>
+    <w:p>
+      <w:pPr>
+        <w:pStyle w:val="FirstParagraph"/>
+      </w:pPr>
+      <w:r>
+        <w:t xml:space="preserve">Radiation uses high-energy x-rays to kill cancer cells</w:t>
+      </w:r>
+    </w:p>
+    <w:p>
+      <w:pPr>
         <w:numPr>
           <w:ilvl w:val="0"/>
           <w:numId w:val="1013"/>
         </w:numPr>
       </w:pPr>
       <w:r>
-        <w:t xml:space="preserve">Implanted under skin</w:t>
-      </w:r>
-    </w:p>
-    <w:p>
-      <w:pPr>
-        <w:pStyle w:val="Compact"/>
+        <w:t xml:space="preserve">Bone metastasis: Can relieve pain</w:t>
+      </w:r>
+    </w:p>
+    <w:p>
+      <w:pPr>
         <w:numPr>
           <w:ilvl w:val="0"/>
           <w:numId w:val="1013"/>
         </w:numPr>
       </w:pPr>
       <w:r>
-        <w:t xml:space="preserve">Neck incision (1/4”)</w:t>
-      </w:r>
-    </w:p>
-    <w:p>
-      <w:pPr>
-        <w:pStyle w:val="Compact"/>
-        <w:numPr>
-          <w:ilvl w:val="0"/>
-          <w:numId w:val="1013"/>
-        </w:numPr>
-      </w:pPr>
-      <w:r>
-        <w:t xml:space="preserve">Incision below the collarbone</w:t>
-      </w:r>
-    </w:p>
-    <w:p>
-      <w:pPr>
-        <w:pStyle w:val="Compact"/>
-        <w:numPr>
-          <w:ilvl w:val="0"/>
-          <w:numId w:val="1013"/>
-        </w:numPr>
-      </w:pPr>
-      <w:r>
-        <w:t xml:space="preserve">Sutures dissolve</w:t>
-      </w:r>
-    </w:p>
-    <w:p>
-      <w:pPr>
-        <w:pStyle w:val="Compact"/>
-        <w:numPr>
-          <w:ilvl w:val="0"/>
-          <w:numId w:val="1013"/>
-        </w:numPr>
-      </w:pPr>
-      <w:r>
-        <w:t xml:space="preserve">“Superglue”</w:t>
-      </w:r>
-      <w:r>
-        <w:t xml:space="preserve"> </w:t>
-      </w:r>
-      <w:r>
-        <w:t xml:space="preserve">on incisions</w:t>
+        <w:t xml:space="preserve">Esophagus: Can shrink tumor and improve eating</w:t>
+      </w:r>
+    </w:p>
+    <w:bookmarkEnd w:id="32"/>
+    <w:bookmarkStart w:id="33" w:name="endoluminal-stent"/>
+    <w:p>
+      <w:pPr>
+        <w:pStyle w:val="Heading2"/>
+      </w:pPr>
+      <w:r>
+        <w:t xml:space="preserve">14 Endoluminal Stent</w:t>
       </w:r>
     </w:p>
     <w:p>
@@ -1074,53 +1128,17 @@
         <w:pStyle w:val="FirstParagraph"/>
       </w:pPr>
       <w:r>
-        <w:t xml:space="preserve">A port is placed underneath the skin and usually below the right collarbone.</w:t>
-      </w:r>
-    </w:p>
-    <w:p>
-      <w:pPr>
-        <w:pStyle w:val="BodyText"/>
-      </w:pPr>
-      <w:r>
-        <w:t xml:space="preserve">Two incisions are made for placement: a quarter-inch incision over the neck, and a one-inch incision below the collarbone.</w:t>
-      </w:r>
-    </w:p>
-    <w:p>
-      <w:pPr>
-        <w:pStyle w:val="BodyText"/>
-      </w:pPr>
-      <w:r>
-        <w:t xml:space="preserve">Sutures are under the skin and dissolve on their own</w:t>
-      </w:r>
-    </w:p>
-    <w:p>
-      <w:pPr>
-        <w:pStyle w:val="BodyText"/>
-      </w:pPr>
-      <w:r>
-        <w:t xml:space="preserve">Surgical</w:t>
-      </w:r>
-      <w:r>
-        <w:t xml:space="preserve"> </w:t>
-      </w:r>
-      <w:r>
-        <w:t xml:space="preserve">“Super Glue”</w:t>
-      </w:r>
-      <w:r>
-        <w:t xml:space="preserve"> </w:t>
-      </w:r>
-      <w:r>
-        <w:t xml:space="preserve">covers the incisions and flakes off after a week or so</w:t>
-      </w:r>
-    </w:p>
-    <w:bookmarkEnd w:id="31"/>
-    <w:bookmarkStart w:id="32" w:name="central-venous-port-2"/>
+        <w:t xml:space="preserve">An endoluminal stent can be placed inside an esophageal cancer to improve eating</w:t>
+      </w:r>
+    </w:p>
+    <w:bookmarkEnd w:id="33"/>
+    <w:bookmarkStart w:id="34" w:name="endoluminal-stent-1"/>
     <w:p>
       <w:pPr>
         <w:pStyle w:val="Heading2"/>
       </w:pPr>
       <w:r>
-        <w:t xml:space="preserve">13 Central Venous Port</w:t>
+        <w:t xml:space="preserve">15 Endoluminal Stent</w:t>
       </w:r>
     </w:p>
     <w:p>
@@ -1128,25 +1146,17 @@
         <w:pStyle w:val="FirstParagraph"/>
       </w:pPr>
       <w:r>
-        <w:t xml:space="preserve">When it is time for chemotherapy, a needle is inserted through the skin into the port</w:t>
-      </w:r>
-    </w:p>
-    <w:p>
-      <w:pPr>
-        <w:pStyle w:val="BodyText"/>
-      </w:pPr>
-      <w:r>
-        <w:t xml:space="preserve">When it comes time for chemotherapy, the nurses can easily access the port with a needle that goes through the skin into the port, rather than placing an intravenous needle in a vein. The drugs can then be administered directly into the bloodstream. If blood needs to be drawn for tests, this can also be done through the port.</w:t>
-      </w:r>
-    </w:p>
-    <w:bookmarkEnd w:id="32"/>
-    <w:bookmarkStart w:id="33" w:name="radiation-therapy"/>
+        <w:t xml:space="preserve">An endoluminal stent can be placed inside an esophageal cancer to improve eating</w:t>
+      </w:r>
+    </w:p>
+    <w:bookmarkEnd w:id="34"/>
+    <w:bookmarkStart w:id="35" w:name="endoluminal-stents"/>
     <w:p>
       <w:pPr>
         <w:pStyle w:val="Heading2"/>
       </w:pPr>
       <w:r>
-        <w:t xml:space="preserve">14 Radiation Therapy</w:t>
+        <w:t xml:space="preserve">16 Endoluminal Stents</w:t>
       </w:r>
     </w:p>
     <w:p>
@@ -1154,149 +1164,73 @@
         <w:pStyle w:val="FirstParagraph"/>
       </w:pPr>
       <w:r>
-        <w:t xml:space="preserve">Radiation uses high-energy x-rays to kill cancer cells</w:t>
-      </w:r>
-    </w:p>
-    <w:p>
-      <w:pPr>
+        <w:t xml:space="preserve">Advantages:</w:t>
+      </w:r>
+    </w:p>
+    <w:p>
+      <w:pPr>
+        <w:pStyle w:val="Compact"/>
         <w:numPr>
           <w:ilvl w:val="0"/>
           <w:numId w:val="1014"/>
         </w:numPr>
       </w:pPr>
       <w:r>
-        <w:t xml:space="preserve">Bone metastasis: Can relieve pain</w:t>
-      </w:r>
-    </w:p>
-    <w:p>
-      <w:pPr>
+        <w:t xml:space="preserve">Outpatient endoscopic procedure (no surgery)</w:t>
+      </w:r>
+    </w:p>
+    <w:p>
+      <w:pPr>
+        <w:pStyle w:val="Compact"/>
         <w:numPr>
           <w:ilvl w:val="0"/>
           <w:numId w:val="1014"/>
         </w:numPr>
       </w:pPr>
       <w:r>
-        <w:t xml:space="preserve">Esophagus: Can shrink tumor and improve eating</w:t>
-      </w:r>
-    </w:p>
-    <w:bookmarkEnd w:id="33"/>
-    <w:bookmarkStart w:id="34" w:name="endoluminal-stent"/>
+        <w:t xml:space="preserve">Can improve swallowing</w:t>
+      </w:r>
+    </w:p>
+    <w:p>
+      <w:pPr>
+        <w:pStyle w:val="FirstParagraph"/>
+      </w:pPr>
+      <w:r>
+        <w:t xml:space="preserve">Disadvantages:</w:t>
+      </w:r>
+    </w:p>
+    <w:p>
+      <w:pPr>
+        <w:pStyle w:val="Compact"/>
+        <w:numPr>
+          <w:ilvl w:val="0"/>
+          <w:numId w:val="1015"/>
+        </w:numPr>
+      </w:pPr>
+      <w:r>
+        <w:t xml:space="preserve">Discomfort and reflux</w:t>
+      </w:r>
+    </w:p>
+    <w:p>
+      <w:pPr>
+        <w:pStyle w:val="Compact"/>
+        <w:numPr>
+          <w:ilvl w:val="0"/>
+          <w:numId w:val="1015"/>
+        </w:numPr>
+      </w:pPr>
+      <w:r>
+        <w:t xml:space="preserve">Can make surgery to remove esophagus more complicated</w:t>
+      </w:r>
+    </w:p>
+    <w:bookmarkEnd w:id="35"/>
+    <w:bookmarkStart w:id="36" w:name="radiation-therapy---esophagus"/>
     <w:p>
       <w:pPr>
         <w:pStyle w:val="Heading2"/>
       </w:pPr>
       <w:r>
-        <w:t xml:space="preserve">15 Endoluminal Stent</w:t>
-      </w:r>
-    </w:p>
-    <w:p>
-      <w:pPr>
-        <w:pStyle w:val="FirstParagraph"/>
-      </w:pPr>
-      <w:r>
-        <w:t xml:space="preserve">An endoluminal stent can be placed inside an esophageal cancer to improve eating</w:t>
-      </w:r>
-    </w:p>
-    <w:bookmarkEnd w:id="34"/>
-    <w:bookmarkStart w:id="35" w:name="endoluminal-stent-1"/>
-    <w:p>
-      <w:pPr>
-        <w:pStyle w:val="Heading2"/>
-      </w:pPr>
-      <w:r>
-        <w:t xml:space="preserve">16 Endoluminal Stent</w:t>
-      </w:r>
-    </w:p>
-    <w:p>
-      <w:pPr>
-        <w:pStyle w:val="FirstParagraph"/>
-      </w:pPr>
-      <w:r>
-        <w:t xml:space="preserve">An endoluminal stent can be placed inside an esophageal cancer to improve eating</w:t>
-      </w:r>
-    </w:p>
-    <w:bookmarkEnd w:id="35"/>
-    <w:bookmarkStart w:id="36" w:name="endoluminal-stents"/>
-    <w:p>
-      <w:pPr>
-        <w:pStyle w:val="Heading2"/>
-      </w:pPr>
-      <w:r>
-        <w:t xml:space="preserve">17 Endoluminal Stents</w:t>
-      </w:r>
-    </w:p>
-    <w:p>
-      <w:pPr>
-        <w:pStyle w:val="FirstParagraph"/>
-      </w:pPr>
-      <w:r>
-        <w:t xml:space="preserve">Advantages:</w:t>
-      </w:r>
-    </w:p>
-    <w:p>
-      <w:pPr>
-        <w:pStyle w:val="Compact"/>
-        <w:numPr>
-          <w:ilvl w:val="0"/>
-          <w:numId w:val="1015"/>
-        </w:numPr>
-      </w:pPr>
-      <w:r>
-        <w:t xml:space="preserve">Outpatient endoscopic procedure (no surgery)</w:t>
-      </w:r>
-    </w:p>
-    <w:p>
-      <w:pPr>
-        <w:pStyle w:val="Compact"/>
-        <w:numPr>
-          <w:ilvl w:val="0"/>
-          <w:numId w:val="1015"/>
-        </w:numPr>
-      </w:pPr>
-      <w:r>
-        <w:t xml:space="preserve">Can improve swallowing</w:t>
-      </w:r>
-    </w:p>
-    <w:p>
-      <w:pPr>
-        <w:pStyle w:val="FirstParagraph"/>
-      </w:pPr>
-      <w:r>
-        <w:t xml:space="preserve">Disadvantages:</w:t>
-      </w:r>
-    </w:p>
-    <w:p>
-      <w:pPr>
-        <w:pStyle w:val="Compact"/>
-        <w:numPr>
-          <w:ilvl w:val="0"/>
-          <w:numId w:val="1016"/>
-        </w:numPr>
-      </w:pPr>
-      <w:r>
-        <w:t xml:space="preserve">Discomfort and reflux</w:t>
-      </w:r>
-    </w:p>
-    <w:p>
-      <w:pPr>
-        <w:pStyle w:val="Compact"/>
-        <w:numPr>
-          <w:ilvl w:val="0"/>
-          <w:numId w:val="1016"/>
-        </w:numPr>
-      </w:pPr>
-      <w:r>
-        <w:t xml:space="preserve">Can make surgery to remove esophagus more complicated</w:t>
-      </w:r>
-    </w:p>
-    <w:bookmarkEnd w:id="36"/>
-    <w:bookmarkStart w:id="37" w:name="radiation-therapy---esophagus"/>
-    <w:p>
-      <w:pPr>
-        <w:pStyle w:val="Heading2"/>
-      </w:pPr>
-      <w:r>
-        <w:t xml:space="preserve">18 Radiation Therapy - Esophagus</w:t>
+        <w:t xml:space="preserve">17 Radiation Therapy - Esophagus</w:t>
       </w:r>
     </w:p>
     <w:p>
@@ -1324,7 +1258,7 @@
         <w:pStyle w:val="Compact"/>
         <w:numPr>
           <w:ilvl w:val="0"/>
-          <w:numId w:val="1017"/>
+          <w:numId w:val="1016"/>
         </w:numPr>
       </w:pPr>
       <w:r>
@@ -1348,11 +1282,53 @@
         <w:pStyle w:val="Compact"/>
         <w:numPr>
           <w:ilvl w:val="0"/>
+          <w:numId w:val="1017"/>
+        </w:numPr>
+      </w:pPr>
+      <w:r>
+        <w:t xml:space="preserve">25-30 treatment over 5-6 weeks</w:t>
+      </w:r>
+    </w:p>
+    <w:p>
+      <w:pPr>
+        <w:pStyle w:val="Compact"/>
+        <w:numPr>
+          <w:ilvl w:val="0"/>
+          <w:numId w:val="1017"/>
+        </w:numPr>
+      </w:pPr>
+      <w:r>
+        <w:t xml:space="preserve">Usually combined with low-dose chemo</w:t>
+      </w:r>
+    </w:p>
+    <w:bookmarkEnd w:id="36"/>
+    <w:bookmarkStart w:id="37" w:name="radiation-therapy---bone"/>
+    <w:p>
+      <w:pPr>
+        <w:pStyle w:val="Heading2"/>
+      </w:pPr>
+      <w:r>
+        <w:t xml:space="preserve">18 Radiation Therapy - Bone</w:t>
+      </w:r>
+    </w:p>
+    <w:p>
+      <w:pPr>
+        <w:pStyle w:val="FirstParagraph"/>
+      </w:pPr>
+      <w:r>
+        <w:t xml:space="preserve">For patients with metastasis to bone causing pain</w:t>
+      </w:r>
+    </w:p>
+    <w:p>
+      <w:pPr>
+        <w:pStyle w:val="Compact"/>
+        <w:numPr>
+          <w:ilvl w:val="0"/>
           <w:numId w:val="1018"/>
         </w:numPr>
       </w:pPr>
       <w:r>
-        <w:t xml:space="preserve">25-30 treatment over 5-6 weeks</w:t>
+        <w:t xml:space="preserve">Radiation can provide pain relief</w:t>
       </w:r>
     </w:p>
     <w:p>
@@ -1364,17 +1340,17 @@
         </w:numPr>
       </w:pPr>
       <w:r>
-        <w:t xml:space="preserve">Usually combined with low-dose chemo</w:t>
+        <w:t xml:space="preserve">Typically 10 daily treatments over two weeks</w:t>
       </w:r>
     </w:p>
     <w:bookmarkEnd w:id="37"/>
-    <w:bookmarkStart w:id="38" w:name="radiation-therapy---bone"/>
+    <w:bookmarkStart w:id="38" w:name="primary-care-practitioner-pcp"/>
     <w:p>
       <w:pPr>
         <w:pStyle w:val="Heading2"/>
       </w:pPr>
       <w:r>
-        <w:t xml:space="preserve">19 Radiation Therapy - Bone</w:t>
+        <w:t xml:space="preserve">19 Primary Care Practitioner (PCP)</w:t>
       </w:r>
     </w:p>
     <w:p>
@@ -1382,7 +1358,33 @@
         <w:pStyle w:val="FirstParagraph"/>
       </w:pPr>
       <w:r>
-        <w:t xml:space="preserve">For patients with metastasis to bone causing pain</w:t>
+        <w:t xml:space="preserve">Critical to coordinate care between specialists.</w:t>
+      </w:r>
+    </w:p>
+    <w:p>
+      <w:pPr>
+        <w:pStyle w:val="BodyText"/>
+      </w:pPr>
+      <w:r>
+        <w:t xml:space="preserve">We will update your PCP after each visit</w:t>
+      </w:r>
+    </w:p>
+    <w:p>
+      <w:pPr>
+        <w:pStyle w:val="BodyText"/>
+      </w:pPr>
+      <w:r>
+        <w:t xml:space="preserve">PCP Referral Line (844) 235-6998</w:t>
+      </w:r>
+    </w:p>
+    <w:bookmarkEnd w:id="38"/>
+    <w:bookmarkStart w:id="39" w:name="my-atrium-patient-portal"/>
+    <w:p>
+      <w:pPr>
+        <w:pStyle w:val="Heading2"/>
+      </w:pPr>
+      <w:r>
+        <w:t xml:space="preserve">20 My Atrium Patient Portal</w:t>
       </w:r>
     </w:p>
     <w:p>
@@ -1394,7 +1396,7 @@
         </w:numPr>
       </w:pPr>
       <w:r>
-        <w:t xml:space="preserve">Radiation can provide pain relief</w:t>
+        <w:t xml:space="preserve">Critical to good communication with your care team</w:t>
       </w:r>
     </w:p>
     <w:p>
@@ -1406,121 +1408,111 @@
         </w:numPr>
       </w:pPr>
       <w:r>
-        <w:t xml:space="preserve">Typically 10 daily treatments over two weeks</w:t>
-      </w:r>
-    </w:p>
-    <w:bookmarkEnd w:id="38"/>
-    <w:bookmarkStart w:id="39" w:name="primary-care-practitioner-pcp"/>
+        <w:t xml:space="preserve">Available for desktop or laptop or phone</w:t>
+      </w:r>
+    </w:p>
+    <w:p>
+      <w:pPr>
+        <w:pStyle w:val="Compact"/>
+        <w:numPr>
+          <w:ilvl w:val="0"/>
+          <w:numId w:val="1019"/>
+        </w:numPr>
+      </w:pPr>
+      <w:r>
+        <w:t xml:space="preserve">Sign up at my.atriumhealth.org</w:t>
+      </w:r>
+    </w:p>
+    <w:bookmarkEnd w:id="39"/>
+    <w:bookmarkStart w:id="40" w:name="exercise"/>
     <w:p>
       <w:pPr>
         <w:pStyle w:val="Heading2"/>
       </w:pPr>
       <w:r>
-        <w:t xml:space="preserve">20 Primary Care Practitioner (PCP)</w:t>
-      </w:r>
-    </w:p>
-    <w:p>
-      <w:pPr>
-        <w:pStyle w:val="FirstParagraph"/>
-      </w:pPr>
-      <w:r>
-        <w:t xml:space="preserve">Critical to coordinate care between specialists.</w:t>
-      </w:r>
-    </w:p>
-    <w:p>
-      <w:pPr>
-        <w:pStyle w:val="BodyText"/>
-      </w:pPr>
-      <w:r>
-        <w:t xml:space="preserve">We will update your PCP after each visit</w:t>
-      </w:r>
-    </w:p>
-    <w:p>
-      <w:pPr>
-        <w:pStyle w:val="BodyText"/>
-      </w:pPr>
-      <w:r>
-        <w:t xml:space="preserve">PCP Referral Line (844) 235-6998</w:t>
-      </w:r>
-    </w:p>
-    <w:bookmarkEnd w:id="39"/>
-    <w:bookmarkStart w:id="40" w:name="my-atrium-patient-portal"/>
+        <w:t xml:space="preserve">21 Exercise</w:t>
+      </w:r>
+    </w:p>
+    <w:p>
+      <w:pPr>
+        <w:pStyle w:val="Compact"/>
+        <w:numPr>
+          <w:ilvl w:val="0"/>
+          <w:numId w:val="1020"/>
+        </w:numPr>
+      </w:pPr>
+      <w:r>
+        <w:t xml:space="preserve">Reduces risk of complications from treatment</w:t>
+      </w:r>
+    </w:p>
+    <w:p>
+      <w:pPr>
+        <w:pStyle w:val="Compact"/>
+        <w:numPr>
+          <w:ilvl w:val="0"/>
+          <w:numId w:val="1020"/>
+        </w:numPr>
+      </w:pPr>
+      <w:r>
+        <w:t xml:space="preserve">Goal is 30min/day of vigorous exercise 6 days/wk</w:t>
+      </w:r>
+    </w:p>
+    <w:p>
+      <w:pPr>
+        <w:pStyle w:val="Compact"/>
+        <w:numPr>
+          <w:ilvl w:val="1"/>
+          <w:numId w:val="1021"/>
+        </w:numPr>
+      </w:pPr>
+      <w:r>
+        <w:t xml:space="preserve">Working hard enough that you can’t converse</w:t>
+      </w:r>
+    </w:p>
+    <w:p>
+      <w:pPr>
+        <w:pStyle w:val="Compact"/>
+        <w:numPr>
+          <w:ilvl w:val="1"/>
+          <w:numId w:val="1021"/>
+        </w:numPr>
+      </w:pPr>
+      <w:r>
+        <w:t xml:space="preserve">Start slowly and build up</w:t>
+      </w:r>
+    </w:p>
+    <w:p>
+      <w:pPr>
+        <w:pStyle w:val="Compact"/>
+        <w:numPr>
+          <w:ilvl w:val="1"/>
+          <w:numId w:val="1021"/>
+        </w:numPr>
+      </w:pPr>
+      <w:r>
+        <w:t xml:space="preserve">Every day counts! (Aim for daily activity)</w:t>
+      </w:r>
+    </w:p>
+    <w:bookmarkEnd w:id="40"/>
+    <w:bookmarkStart w:id="41" w:name="smoking-cessation"/>
     <w:p>
       <w:pPr>
         <w:pStyle w:val="Heading2"/>
       </w:pPr>
       <w:r>
-        <w:t xml:space="preserve">21 My Atrium Patient Portal</w:t>
-      </w:r>
-    </w:p>
-    <w:p>
-      <w:pPr>
-        <w:pStyle w:val="Compact"/>
-        <w:numPr>
-          <w:ilvl w:val="0"/>
-          <w:numId w:val="1020"/>
-        </w:numPr>
-      </w:pPr>
-      <w:r>
-        <w:t xml:space="preserve">Critical to good communication with your care team</w:t>
-      </w:r>
-    </w:p>
-    <w:p>
-      <w:pPr>
-        <w:pStyle w:val="Compact"/>
-        <w:numPr>
-          <w:ilvl w:val="0"/>
-          <w:numId w:val="1020"/>
-        </w:numPr>
-      </w:pPr>
-      <w:r>
-        <w:t xml:space="preserve">Available for desktop or laptop or phone</w:t>
-      </w:r>
-    </w:p>
-    <w:p>
-      <w:pPr>
-        <w:pStyle w:val="Compact"/>
-        <w:numPr>
-          <w:ilvl w:val="0"/>
-          <w:numId w:val="1020"/>
-        </w:numPr>
-      </w:pPr>
-      <w:r>
-        <w:t xml:space="preserve">Sign up at my.atriumhealth.org</w:t>
-      </w:r>
-    </w:p>
-    <w:bookmarkEnd w:id="40"/>
-    <w:bookmarkStart w:id="41" w:name="exercise"/>
-    <w:p>
-      <w:pPr>
-        <w:pStyle w:val="Heading2"/>
-      </w:pPr>
-      <w:r>
-        <w:t xml:space="preserve">22 Exercise</w:t>
-      </w:r>
-    </w:p>
-    <w:p>
-      <w:pPr>
-        <w:pStyle w:val="Compact"/>
-        <w:numPr>
-          <w:ilvl w:val="0"/>
-          <w:numId w:val="1021"/>
-        </w:numPr>
-      </w:pPr>
-      <w:r>
-        <w:t xml:space="preserve">Reduces risk of complications from treatment</w:t>
-      </w:r>
-    </w:p>
-    <w:p>
-      <w:pPr>
-        <w:pStyle w:val="Compact"/>
-        <w:numPr>
-          <w:ilvl w:val="0"/>
-          <w:numId w:val="1021"/>
-        </w:numPr>
-      </w:pPr>
-      <w:r>
-        <w:t xml:space="preserve">Goal is 30min/day of vigorous exercise 6 days/wk</w:t>
+        <w:t xml:space="preserve">22 Smoking Cessation</w:t>
+      </w:r>
+    </w:p>
+    <w:p>
+      <w:pPr>
+        <w:pStyle w:val="Compact"/>
+        <w:numPr>
+          <w:ilvl w:val="0"/>
+          <w:numId w:val="1022"/>
+        </w:numPr>
+      </w:pPr>
+      <w:r>
+        <w:t xml:space="preserve">Smoking makes cancer treatment more difficult</w:t>
       </w:r>
     </w:p>
     <w:p>
@@ -1528,57 +1520,23 @@
         <w:pStyle w:val="Compact"/>
         <w:numPr>
           <w:ilvl w:val="1"/>
+          <w:numId w:val="1023"/>
+        </w:numPr>
+      </w:pPr>
+      <w:r>
+        <w:t xml:space="preserve">Increases risk of complications after surgery</w:t>
+      </w:r>
+    </w:p>
+    <w:p>
+      <w:pPr>
+        <w:pStyle w:val="Compact"/>
+        <w:numPr>
+          <w:ilvl w:val="0"/>
           <w:numId w:val="1022"/>
         </w:numPr>
       </w:pPr>
       <w:r>
-        <w:t xml:space="preserve">Working hard enough that you can’t converse</w:t>
-      </w:r>
-    </w:p>
-    <w:p>
-      <w:pPr>
-        <w:pStyle w:val="Compact"/>
-        <w:numPr>
-          <w:ilvl w:val="1"/>
-          <w:numId w:val="1022"/>
-        </w:numPr>
-      </w:pPr>
-      <w:r>
-        <w:t xml:space="preserve">Start slowly and build up</w:t>
-      </w:r>
-    </w:p>
-    <w:p>
-      <w:pPr>
-        <w:pStyle w:val="Compact"/>
-        <w:numPr>
-          <w:ilvl w:val="1"/>
-          <w:numId w:val="1022"/>
-        </w:numPr>
-      </w:pPr>
-      <w:r>
-        <w:t xml:space="preserve">Every day counts! (Aim for daily activity)</w:t>
-      </w:r>
-    </w:p>
-    <w:bookmarkEnd w:id="41"/>
-    <w:bookmarkStart w:id="42" w:name="smoking-cessation"/>
-    <w:p>
-      <w:pPr>
-        <w:pStyle w:val="Heading2"/>
-      </w:pPr>
-      <w:r>
-        <w:t xml:space="preserve">23 Smoking Cessation</w:t>
-      </w:r>
-    </w:p>
-    <w:p>
-      <w:pPr>
-        <w:pStyle w:val="Compact"/>
-        <w:numPr>
-          <w:ilvl w:val="0"/>
-          <w:numId w:val="1023"/>
-        </w:numPr>
-      </w:pPr>
-      <w:r>
-        <w:t xml:space="preserve">Smoking makes cancer treatment more difficult</w:t>
+        <w:t xml:space="preserve">Options for help with smoking cessation:</w:t>
       </w:r>
     </w:p>
     <w:p>
@@ -1590,19 +1548,7 @@
         </w:numPr>
       </w:pPr>
       <w:r>
-        <w:t xml:space="preserve">Increases risk of complications after surgery</w:t>
-      </w:r>
-    </w:p>
-    <w:p>
-      <w:pPr>
-        <w:pStyle w:val="Compact"/>
-        <w:numPr>
-          <w:ilvl w:val="0"/>
-          <w:numId w:val="1023"/>
-        </w:numPr>
-      </w:pPr>
-      <w:r>
-        <w:t xml:space="preserve">Options for help with smoking cessation:</w:t>
+        <w:t xml:space="preserve">NC Quit Line 1-800-QUIT-NOW (1-800-784-8669)</w:t>
       </w:r>
     </w:p>
     <w:p>
@@ -1610,92 +1556,80 @@
         <w:pStyle w:val="Compact"/>
         <w:numPr>
           <w:ilvl w:val="1"/>
+          <w:numId w:val="1024"/>
+        </w:numPr>
+      </w:pPr>
+      <w:r>
+        <w:t xml:space="preserve">American Lung Assn www.freedomfromsmoking.org</w:t>
+      </w:r>
+    </w:p>
+    <w:p>
+      <w:pPr>
+        <w:pStyle w:val="Compact"/>
+        <w:numPr>
+          <w:ilvl w:val="1"/>
+          <w:numId w:val="1024"/>
+        </w:numPr>
+      </w:pPr>
+      <w:r>
+        <w:t xml:space="preserve">Smoking Cessation Counseling (Metro Charlotte)</w:t>
+      </w:r>
+    </w:p>
+    <w:bookmarkEnd w:id="41"/>
+    <w:bookmarkStart w:id="42" w:name="hospice"/>
+    <w:p>
+      <w:pPr>
+        <w:pStyle w:val="Heading2"/>
+      </w:pPr>
+      <w:r>
+        <w:t xml:space="preserve">23 Hospice</w:t>
+      </w:r>
+    </w:p>
+    <w:p>
+      <w:pPr>
+        <w:pStyle w:val="FirstParagraph"/>
+      </w:pPr>
+      <w:r>
+        <w:t xml:space="preserve">Hospice provides end-of-life care for patients whose priority is treatment of symptoms rather than systemic therapy of the cancer.</w:t>
+      </w:r>
+    </w:p>
+    <w:p>
+      <w:pPr>
+        <w:pStyle w:val="Compact"/>
+        <w:numPr>
+          <w:ilvl w:val="0"/>
           <w:numId w:val="1025"/>
         </w:numPr>
       </w:pPr>
       <w:r>
-        <w:t xml:space="preserve">NC Quit Line 1-800-QUIT-NOW (1-800-784-8669)</w:t>
-      </w:r>
-    </w:p>
-    <w:p>
-      <w:pPr>
-        <w:pStyle w:val="Compact"/>
-        <w:numPr>
-          <w:ilvl w:val="1"/>
+        <w:t xml:space="preserve">Usually provided in the home</w:t>
+      </w:r>
+    </w:p>
+    <w:p>
+      <w:pPr>
+        <w:pStyle w:val="Compact"/>
+        <w:numPr>
+          <w:ilvl w:val="0"/>
           <w:numId w:val="1025"/>
         </w:numPr>
       </w:pPr>
       <w:r>
-        <w:t xml:space="preserve">American Lung Assn www.freedomfromsmoking.org</w:t>
-      </w:r>
-    </w:p>
-    <w:p>
-      <w:pPr>
-        <w:pStyle w:val="Compact"/>
-        <w:numPr>
-          <w:ilvl w:val="1"/>
+        <w:t xml:space="preserve">Residential hospice is available as an alternative</w:t>
+      </w:r>
+    </w:p>
+    <w:p>
+      <w:pPr>
+        <w:pStyle w:val="Compact"/>
+        <w:numPr>
+          <w:ilvl w:val="0"/>
           <w:numId w:val="1025"/>
         </w:numPr>
       </w:pPr>
       <w:r>
-        <w:t xml:space="preserve">Smoking Cessation Counseling (Metro Charlotte)</w:t>
+        <w:t xml:space="preserve">Hospice team manages symptoms including pain managemnt</w:t>
       </w:r>
     </w:p>
     <w:bookmarkEnd w:id="42"/>
-    <w:bookmarkStart w:id="43" w:name="hospice"/>
-    <w:p>
-      <w:pPr>
-        <w:pStyle w:val="Heading2"/>
-      </w:pPr>
-      <w:r>
-        <w:t xml:space="preserve">24 Hospice</w:t>
-      </w:r>
-    </w:p>
-    <w:p>
-      <w:pPr>
-        <w:pStyle w:val="FirstParagraph"/>
-      </w:pPr>
-      <w:r>
-        <w:t xml:space="preserve">Hospice provides end-of-life care for patients whose priority is treatment of symptoms rather than systemic therapy of the cancer.</w:t>
-      </w:r>
-    </w:p>
-    <w:p>
-      <w:pPr>
-        <w:pStyle w:val="Compact"/>
-        <w:numPr>
-          <w:ilvl w:val="0"/>
-          <w:numId w:val="1026"/>
-        </w:numPr>
-      </w:pPr>
-      <w:r>
-        <w:t xml:space="preserve">Usually provided in the home</w:t>
-      </w:r>
-    </w:p>
-    <w:p>
-      <w:pPr>
-        <w:pStyle w:val="Compact"/>
-        <w:numPr>
-          <w:ilvl w:val="0"/>
-          <w:numId w:val="1026"/>
-        </w:numPr>
-      </w:pPr>
-      <w:r>
-        <w:t xml:space="preserve">Residential hospice is available as an alternative</w:t>
-      </w:r>
-    </w:p>
-    <w:p>
-      <w:pPr>
-        <w:pStyle w:val="Compact"/>
-        <w:numPr>
-          <w:ilvl w:val="0"/>
-          <w:numId w:val="1026"/>
-        </w:numPr>
-      </w:pPr>
-      <w:r>
-        <w:t xml:space="preserve">Hospice team manages symptoms including pain managemnt</w:t>
-      </w:r>
-    </w:p>
-    <w:bookmarkEnd w:id="43"/>
     <w:sectPr>
       <w:footnotePr>
         <w:numRestart w:val="eachSect"/>
@@ -1985,9 +1919,6 @@
     <w:abstractNumId w:val="991"/>
   </w:num>
   <w:num w:numId="1025">
-    <w:abstractNumId w:val="991"/>
-  </w:num>
-  <w:num w:numId="1026">
     <w:abstractNumId w:val="991"/>
   </w:num>
 </w:numbering>
